--- a/Documents/04_SMP_Software_Technical_Specification.docx
+++ b/Documents/04_SMP_Software_Technical_Specification.docx
@@ -218,7 +218,16 @@
           <w:bCs/>
           <w:color w:val="2F5496" w:themeColor="accent1" w:themeShade="BF"/>
         </w:rPr>
-        <w:t>Version 1</w:t>
+        <w:t xml:space="preserve">Version </w:t>
+      </w:r>
+      <w:r>
+        <w:rPr>
+          <w:rFonts w:asciiTheme="majorHAnsi" w:hAnsiTheme="majorHAnsi" w:cstheme="majorHAnsi"/>
+          <w:b/>
+          <w:bCs/>
+          <w:color w:val="2F5496" w:themeColor="accent1" w:themeShade="BF"/>
+        </w:rPr>
+        <w:t>2</w:t>
       </w:r>
     </w:p>
     <w:p>
@@ -1715,7 +1724,23 @@
             <w:rFonts w:asciiTheme="majorHAnsi" w:hAnsiTheme="majorHAnsi" w:cstheme="majorHAnsi"/>
             <w:noProof/>
           </w:rPr>
-          <w:t xml:space="preserve">3.2 Technical Specification 3: </w:t>
+          <w:t xml:space="preserve">3.2 Technical Specification </w:t>
+        </w:r>
+        <w:r>
+          <w:rPr>
+            <w:rStyle w:val="Hyperlink"/>
+            <w:rFonts w:asciiTheme="majorHAnsi" w:hAnsiTheme="majorHAnsi" w:cstheme="majorHAnsi"/>
+            <w:noProof/>
+          </w:rPr>
+          <w:t>2</w:t>
+        </w:r>
+        <w:r>
+          <w:rPr>
+            <w:rStyle w:val="Hyperlink"/>
+            <w:rFonts w:asciiTheme="majorHAnsi" w:hAnsiTheme="majorHAnsi" w:cstheme="majorHAnsi"/>
+            <w:noProof/>
+          </w:rPr>
+          <w:t xml:space="preserve">: </w:t>
         </w:r>
         <w:r>
           <w:rPr>
@@ -1726,7 +1751,7 @@
             <w:iCs/>
             <w:noProof/>
           </w:rPr>
-          <w:t>Name of Technical Specification</w:t>
+          <w:t>Producer User ID and Password</w:t>
         </w:r>
         <w:r>
           <w:rPr>
@@ -2348,7 +2373,23 @@
             <w:rFonts w:asciiTheme="majorHAnsi" w:hAnsiTheme="majorHAnsi" w:cstheme="majorHAnsi"/>
             <w:noProof/>
           </w:rPr>
-          <w:t xml:space="preserve">4.2 Technical Specification 3: </w:t>
+          <w:t xml:space="preserve">4.2 Technical Specification </w:t>
+        </w:r>
+        <w:r>
+          <w:rPr>
+            <w:rStyle w:val="Hyperlink"/>
+            <w:rFonts w:asciiTheme="majorHAnsi" w:hAnsiTheme="majorHAnsi" w:cstheme="majorHAnsi"/>
+            <w:noProof/>
+          </w:rPr>
+          <w:t>2</w:t>
+        </w:r>
+        <w:r>
+          <w:rPr>
+            <w:rStyle w:val="Hyperlink"/>
+            <w:rFonts w:asciiTheme="majorHAnsi" w:hAnsiTheme="majorHAnsi" w:cstheme="majorHAnsi"/>
+            <w:noProof/>
+          </w:rPr>
+          <w:t xml:space="preserve">: </w:t>
         </w:r>
         <w:r>
           <w:rPr>
@@ -2359,7 +2400,7 @@
             <w:iCs/>
             <w:noProof/>
           </w:rPr>
-          <w:t>Name of Technical Specification</w:t>
+          <w:t>Consumer User ID and Password</w:t>
         </w:r>
         <w:r>
           <w:rPr>
@@ -3275,7 +3316,7 @@
             <w:iCs/>
             <w:noProof/>
           </w:rPr>
-          <w:t>Name of Technical Specification</w:t>
+          <w:t>RSA Encryption</w:t>
         </w:r>
         <w:r>
           <w:rPr>
@@ -3965,7 +4006,7 @@
             <w:rFonts w:asciiTheme="majorHAnsi" w:hAnsiTheme="majorHAnsi" w:cstheme="majorHAnsi"/>
             <w:noProof/>
           </w:rPr>
-          <w:t xml:space="preserve">6.2 Technical Specification 2: </w:t>
+          <w:t>6.2 Technical Specification 2:</w:t>
         </w:r>
         <w:r>
           <w:rPr>
@@ -3976,7 +4017,7 @@
             <w:iCs/>
             <w:noProof/>
           </w:rPr>
-          <w:t>Name of Technical Specification</w:t>
+          <w:t>Public and Private Key</w:t>
         </w:r>
         <w:r>
           <w:rPr>
@@ -5957,6 +5998,13 @@
                 <w:color w:val="2F5496" w:themeColor="accent1" w:themeShade="BF"/>
               </w:rPr>
             </w:pPr>
+            <w:r>
+              <w:rPr>
+                <w:rFonts w:asciiTheme="majorHAnsi" w:hAnsiTheme="majorHAnsi" w:cstheme="majorHAnsi"/>
+                <w:color w:val="2F5496" w:themeColor="accent1" w:themeShade="BF"/>
+              </w:rPr>
+              <w:t>Nov 28, 2025</w:t>
+            </w:r>
           </w:p>
         </w:tc>
         <w:tc>
@@ -5981,6 +6029,36 @@
                 <w:color w:val="2F5496" w:themeColor="accent1" w:themeShade="BF"/>
               </w:rPr>
             </w:pPr>
+            <w:r>
+              <w:rPr>
+                <w:rFonts w:asciiTheme="majorHAnsi" w:hAnsiTheme="majorHAnsi" w:cstheme="majorHAnsi"/>
+                <w:color w:val="2F5496" w:themeColor="accent1" w:themeShade="BF"/>
+              </w:rPr>
+              <w:t>Collin DeForest</w:t>
+            </w:r>
+          </w:p>
+          <w:p>
+            <w:pPr>
+              <w:jc w:val="center"/>
+              <w:rPr>
+                <w:rFonts w:asciiTheme="majorHAnsi" w:hAnsiTheme="majorHAnsi" w:cstheme="majorHAnsi"/>
+                <w:color w:val="2F5496" w:themeColor="accent1" w:themeShade="BF"/>
+              </w:rPr>
+            </w:pPr>
+            <w:r>
+              <w:rPr>
+                <w:rFonts w:asciiTheme="majorHAnsi" w:hAnsiTheme="majorHAnsi" w:cstheme="majorHAnsi"/>
+                <w:color w:val="2F5496" w:themeColor="accent1" w:themeShade="BF"/>
+              </w:rPr>
+              <w:t>Jeffrey</w:t>
+            </w:r>
+            <w:r>
+              <w:rPr>
+                <w:rFonts w:asciiTheme="majorHAnsi" w:hAnsiTheme="majorHAnsi" w:cstheme="majorHAnsi"/>
+                <w:color w:val="2F5496" w:themeColor="accent1" w:themeShade="BF"/>
+              </w:rPr>
+              <w:t xml:space="preserve"> Guo</w:t>
+            </w:r>
           </w:p>
         </w:tc>
         <w:tc>
@@ -6010,7 +6088,14 @@
                 <w:rFonts w:asciiTheme="majorHAnsi" w:hAnsiTheme="majorHAnsi" w:cstheme="majorHAnsi"/>
                 <w:color w:val="2F5496" w:themeColor="accent1" w:themeShade="BF"/>
               </w:rPr>
-              <w:t>1. Initial release.</w:t>
+              <w:t xml:space="preserve">1. </w:t>
+            </w:r>
+            <w:r>
+              <w:rPr>
+                <w:rFonts w:asciiTheme="majorHAnsi" w:hAnsiTheme="majorHAnsi" w:cstheme="majorHAnsi"/>
+                <w:color w:val="2F5496" w:themeColor="accent1" w:themeShade="BF"/>
+              </w:rPr>
+              <w:t>Updating file to include the technical specifications of version 2.0</w:t>
             </w:r>
           </w:p>
         </w:tc>
@@ -9060,25 +9145,97 @@
           <w:sz w:val="24"/>
           <w:szCs w:val="24"/>
         </w:rPr>
+        <w:t>Specification Details</w:t>
+      </w:r>
+      <w:bookmarkEnd w:id="19"/>
+    </w:p>
+    <w:p>
+      <w:pPr>
+        <w:pStyle w:val="CommandLine"/>
+        <w:rPr>
+          <w:rFonts w:asciiTheme="majorHAnsi" w:hAnsiTheme="majorHAnsi" w:cstheme="majorHAnsi"/>
+          <w:color w:val="2F5496" w:themeColor="accent1" w:themeShade="BF"/>
+        </w:rPr>
+      </w:pPr>
+      <w:r>
+        <w:rPr>
+          <w:rFonts w:asciiTheme="majorHAnsi" w:hAnsiTheme="majorHAnsi" w:cstheme="majorHAnsi"/>
+          <w:color w:val="2F5496" w:themeColor="accent1" w:themeShade="BF"/>
+        </w:rPr>
+        <w:t xml:space="preserve">Reads SMP message records from the SMP message file and displays the </w:t>
+      </w:r>
+      <w:r>
+        <w:rPr>
+          <w:rFonts w:asciiTheme="majorHAnsi" w:hAnsiTheme="majorHAnsi" w:cstheme="majorHAnsi"/>
+          <w:color w:val="2F5496" w:themeColor="accent1" w:themeShade="BF"/>
+        </w:rPr>
+        <w:t xml:space="preserve">message version, </w:t>
+      </w:r>
+      <w:r>
+        <w:rPr>
+          <w:rFonts w:asciiTheme="majorHAnsi" w:hAnsiTheme="majorHAnsi" w:cstheme="majorHAnsi"/>
+          <w:color w:val="2F5496" w:themeColor="accent1" w:themeShade="BF"/>
+        </w:rPr>
+        <w:t>message user</w:t>
+      </w:r>
+      <w:r>
+        <w:rPr>
+          <w:rFonts w:asciiTheme="majorHAnsi" w:hAnsiTheme="majorHAnsi" w:cstheme="majorHAnsi"/>
+          <w:color w:val="2F5496" w:themeColor="accent1" w:themeShade="BF"/>
+        </w:rPr>
+        <w:t xml:space="preserve"> </w:t>
+      </w:r>
+      <w:r>
+        <w:rPr>
+          <w:rFonts w:asciiTheme="majorHAnsi" w:hAnsiTheme="majorHAnsi" w:cstheme="majorHAnsi"/>
+          <w:color w:val="2F5496" w:themeColor="accent1" w:themeShade="BF"/>
+        </w:rPr>
+        <w:t>ID, message</w:t>
+      </w:r>
+      <w:r>
+        <w:rPr>
+          <w:rFonts w:asciiTheme="majorHAnsi" w:hAnsiTheme="majorHAnsi" w:cstheme="majorHAnsi"/>
+          <w:color w:val="2F5496" w:themeColor="accent1" w:themeShade="BF"/>
+        </w:rPr>
+        <w:t xml:space="preserve"> </w:t>
+      </w:r>
+      <w:proofErr w:type="gramStart"/>
+      <w:r>
+        <w:rPr>
+          <w:rFonts w:asciiTheme="majorHAnsi" w:hAnsiTheme="majorHAnsi" w:cstheme="majorHAnsi"/>
+          <w:color w:val="2F5496" w:themeColor="accent1" w:themeShade="BF"/>
+        </w:rPr>
+        <w:t>password,</w:t>
+      </w:r>
+      <w:r>
+        <w:rPr>
+          <w:rFonts w:asciiTheme="majorHAnsi" w:hAnsiTheme="majorHAnsi" w:cstheme="majorHAnsi"/>
+          <w:color w:val="2F5496" w:themeColor="accent1" w:themeShade="BF"/>
+        </w:rPr>
+        <w:t xml:space="preserve">  </w:t>
+      </w:r>
+      <w:r>
+        <w:rPr>
+          <w:rFonts w:asciiTheme="majorHAnsi" w:hAnsiTheme="majorHAnsi" w:cstheme="majorHAnsi"/>
+          <w:color w:val="2F5496" w:themeColor="accent1" w:themeShade="BF"/>
+        </w:rPr>
+        <w:t>message</w:t>
+      </w:r>
+      <w:proofErr w:type="gramEnd"/>
+      <w:r>
+        <w:rPr>
+          <w:rFonts w:asciiTheme="majorHAnsi" w:hAnsiTheme="majorHAnsi" w:cstheme="majorHAnsi"/>
+          <w:color w:val="2F5496" w:themeColor="accent1" w:themeShade="BF"/>
+        </w:rPr>
+        <w:t xml:space="preserve"> date, message priority, and message content for each of the messages in the file and outputs the messages.  The UI </w:t>
+      </w:r>
+      <w:r>
+        <w:rPr>
+          <w:rFonts w:asciiTheme="majorHAnsi" w:hAnsiTheme="majorHAnsi" w:cstheme="majorHAnsi"/>
+          <w:color w:val="2F5496" w:themeColor="accent1" w:themeShade="BF"/>
+        </w:rPr>
         <w:lastRenderedPageBreak/>
-        <w:t>Specification Details</w:t>
-      </w:r>
-      <w:bookmarkEnd w:id="19"/>
-    </w:p>
-    <w:p>
-      <w:pPr>
-        <w:pStyle w:val="CommandLine"/>
-        <w:rPr>
-          <w:rFonts w:asciiTheme="majorHAnsi" w:hAnsiTheme="majorHAnsi" w:cstheme="majorHAnsi"/>
-          <w:color w:val="2F5496" w:themeColor="accent1" w:themeShade="BF"/>
-        </w:rPr>
-      </w:pPr>
-      <w:r>
-        <w:rPr>
-          <w:rFonts w:asciiTheme="majorHAnsi" w:hAnsiTheme="majorHAnsi" w:cstheme="majorHAnsi"/>
-          <w:color w:val="2F5496" w:themeColor="accent1" w:themeShade="BF"/>
-        </w:rPr>
-        <w:t>Reads SMP message records from the SMP message file and displays the message date, message priority, and message content for each of the messages in the file and outputs the messages.  The UI for this feature can be a command-line option in the case of a command-line UI (CLUI), or a clickable button in the case of a graphical user interface (GUI).</w:t>
+        <w:t>for this feature can be a command-line option in the case of a command-line UI (CLUI), or a clickable button in the case of a graphical user interface (GUI).</w:t>
       </w:r>
     </w:p>
     <w:p>
@@ -9277,6 +9434,7 @@
           <w:color w:val="2F5496" w:themeColor="accent1" w:themeShade="BF"/>
         </w:rPr>
       </w:pPr>
+      <w:bookmarkStart w:id="24" w:name="_Hlk215228321"/>
       <w:r>
         <w:rPr>
           <w:rFonts w:asciiTheme="majorHAnsi" w:hAnsiTheme="majorHAnsi" w:cstheme="majorHAnsi"/>
@@ -9298,9 +9456,37 @@
           <w:rFonts w:asciiTheme="majorHAnsi" w:hAnsiTheme="majorHAnsi" w:cstheme="majorHAnsi"/>
           <w:color w:val="2F5496" w:themeColor="accent1" w:themeShade="BF"/>
         </w:rPr>
-        <w:t xml:space="preserve">SMP Client Producer Requirements: 2.2.1 Requirement 1: </w:t>
-      </w:r>
-      <w:bookmarkStart w:id="24" w:name="_Hlk131272517"/>
+        <w:t xml:space="preserve">SMP Client Producer Requirements: </w:t>
+      </w:r>
+      <w:r>
+        <w:rPr>
+          <w:rFonts w:asciiTheme="majorHAnsi" w:hAnsiTheme="majorHAnsi" w:cstheme="majorHAnsi"/>
+          <w:color w:val="2F5496" w:themeColor="accent1" w:themeShade="BF"/>
+        </w:rPr>
+        <w:t>3</w:t>
+      </w:r>
+      <w:r>
+        <w:rPr>
+          <w:rFonts w:asciiTheme="majorHAnsi" w:hAnsiTheme="majorHAnsi" w:cstheme="majorHAnsi"/>
+          <w:color w:val="2F5496" w:themeColor="accent1" w:themeShade="BF"/>
+        </w:rPr>
+        <w:t>.</w:t>
+      </w:r>
+      <w:r>
+        <w:rPr>
+          <w:rFonts w:asciiTheme="majorHAnsi" w:hAnsiTheme="majorHAnsi" w:cstheme="majorHAnsi"/>
+          <w:color w:val="2F5496" w:themeColor="accent1" w:themeShade="BF"/>
+        </w:rPr>
+        <w:t>1</w:t>
+      </w:r>
+      <w:r>
+        <w:rPr>
+          <w:rFonts w:asciiTheme="majorHAnsi" w:hAnsiTheme="majorHAnsi" w:cstheme="majorHAnsi"/>
+          <w:color w:val="2F5496" w:themeColor="accent1" w:themeShade="BF"/>
+        </w:rPr>
+        <w:t xml:space="preserve">.1 Requirement 1: </w:t>
+      </w:r>
+      <w:bookmarkStart w:id="25" w:name="_Hlk131272517"/>
       <w:r>
         <w:rPr>
           <w:rFonts w:asciiTheme="majorHAnsi" w:hAnsiTheme="majorHAnsi" w:cstheme="majorHAnsi"/>
@@ -9308,8 +9494,9 @@
         </w:rPr>
         <w:t>Send Message Feature</w:t>
       </w:r>
-      <w:bookmarkEnd w:id="24"/>
-    </w:p>
+      <w:bookmarkEnd w:id="25"/>
+    </w:p>
+    <w:bookmarkEnd w:id="24"/>
     <w:p>
       <w:pPr>
         <w:rPr>
@@ -9336,7 +9523,7 @@
           <w:szCs w:val="24"/>
         </w:rPr>
       </w:pPr>
-      <w:bookmarkStart w:id="25" w:name="_Toc213483876"/>
+      <w:bookmarkStart w:id="26" w:name="_Toc213483876"/>
       <w:r>
         <w:rPr>
           <w:rFonts w:asciiTheme="majorHAnsi" w:hAnsiTheme="majorHAnsi" w:cstheme="majorHAnsi"/>
@@ -9346,7 +9533,7 @@
         </w:rPr>
         <w:t>Specification Details</w:t>
       </w:r>
-      <w:bookmarkEnd w:id="25"/>
+      <w:bookmarkEnd w:id="26"/>
     </w:p>
     <w:p>
       <w:pPr>
@@ -9435,7 +9622,7 @@
           <w:szCs w:val="24"/>
         </w:rPr>
       </w:pPr>
-      <w:bookmarkStart w:id="26" w:name="_Toc213483877"/>
+      <w:bookmarkStart w:id="27" w:name="_Toc213483877"/>
       <w:r>
         <w:rPr>
           <w:rFonts w:asciiTheme="majorHAnsi" w:hAnsiTheme="majorHAnsi" w:cstheme="majorHAnsi"/>
@@ -9445,7 +9632,7 @@
         </w:rPr>
         <w:t>Security Details</w:t>
       </w:r>
-      <w:bookmarkEnd w:id="26"/>
+      <w:bookmarkEnd w:id="27"/>
     </w:p>
     <w:p>
       <w:pPr>
@@ -9485,7 +9672,7 @@
           <w:color w:val="2F5496" w:themeColor="accent1" w:themeShade="BF"/>
         </w:rPr>
       </w:pPr>
-      <w:bookmarkStart w:id="27" w:name="_Toc213483878"/>
+      <w:bookmarkStart w:id="28" w:name="_Toc213483878"/>
       <w:r>
         <w:rPr>
           <w:rFonts w:asciiTheme="majorHAnsi" w:hAnsiTheme="majorHAnsi" w:cstheme="majorHAnsi"/>
@@ -9498,7 +9685,7 @@
           <w:rFonts w:asciiTheme="majorHAnsi" w:hAnsiTheme="majorHAnsi" w:cstheme="majorHAnsi"/>
           <w:color w:val="2F5496" w:themeColor="accent1" w:themeShade="BF"/>
         </w:rPr>
-        <w:t>3</w:t>
+        <w:t>2</w:t>
       </w:r>
       <w:r>
         <w:rPr>
@@ -9506,6 +9693,23 @@
           <w:color w:val="2F5496" w:themeColor="accent1" w:themeShade="BF"/>
         </w:rPr>
         <w:t xml:space="preserve">: </w:t>
+      </w:r>
+      <w:bookmarkEnd w:id="28"/>
+      <w:r>
+        <w:rPr>
+          <w:rFonts w:asciiTheme="majorHAnsi" w:hAnsiTheme="majorHAnsi" w:cstheme="majorHAnsi"/>
+          <w:b w:val="0"/>
+          <w:bCs/>
+          <w:color w:val="2F5496" w:themeColor="accent1" w:themeShade="BF"/>
+        </w:rPr>
+        <w:t>Producer</w:t>
+      </w:r>
+      <w:r>
+        <w:rPr>
+          <w:rFonts w:asciiTheme="majorHAnsi" w:hAnsiTheme="majorHAnsi" w:cstheme="majorHAnsi"/>
+          <w:color w:val="2F5496" w:themeColor="accent1" w:themeShade="BF"/>
+        </w:rPr>
+        <w:t xml:space="preserve"> </w:t>
       </w:r>
       <w:r>
         <w:rPr>
@@ -9516,9 +9720,8 @@
           <w:iCs/>
           <w:color w:val="2F5496" w:themeColor="accent1" w:themeShade="BF"/>
         </w:rPr>
-        <w:t>Name of Technical Specification</w:t>
-      </w:r>
-      <w:bookmarkEnd w:id="27"/>
+        <w:t>User ID and Password Feature</w:t>
+      </w:r>
       <w:r>
         <w:rPr>
           <w:color w:val="2F5496" w:themeColor="accent1" w:themeShade="BF"/>
@@ -9552,7 +9755,7 @@
           <w:szCs w:val="24"/>
         </w:rPr>
       </w:pPr>
-      <w:bookmarkStart w:id="28" w:name="_Toc213483879"/>
+      <w:bookmarkStart w:id="29" w:name="_Toc213483879"/>
       <w:r>
         <w:rPr>
           <w:rFonts w:asciiTheme="majorHAnsi" w:hAnsiTheme="majorHAnsi" w:cstheme="majorHAnsi"/>
@@ -9562,7 +9765,7 @@
         </w:rPr>
         <w:t>Associated Requirement</w:t>
       </w:r>
-      <w:bookmarkEnd w:id="28"/>
+      <w:bookmarkEnd w:id="29"/>
     </w:p>
     <w:p>
       <w:pPr>
@@ -9577,7 +9780,79 @@
           <w:rFonts w:asciiTheme="majorHAnsi" w:hAnsiTheme="majorHAnsi" w:cstheme="majorHAnsi"/>
           <w:color w:val="2F5496" w:themeColor="accent1" w:themeShade="BF"/>
         </w:rPr>
-        <w:t>TBD.</w:t>
+        <w:t>SMP Software Requirements Specification</w:t>
+      </w:r>
+    </w:p>
+    <w:p>
+      <w:pPr>
+        <w:pStyle w:val="CommandLine"/>
+        <w:rPr>
+          <w:rFonts w:asciiTheme="majorHAnsi" w:hAnsiTheme="majorHAnsi" w:cstheme="majorHAnsi"/>
+          <w:color w:val="2F5496" w:themeColor="accent1" w:themeShade="BF"/>
+        </w:rPr>
+      </w:pPr>
+      <w:r>
+        <w:rPr>
+          <w:rFonts w:asciiTheme="majorHAnsi" w:hAnsiTheme="majorHAnsi" w:cstheme="majorHAnsi"/>
+          <w:color w:val="2F5496" w:themeColor="accent1" w:themeShade="BF"/>
+        </w:rPr>
+        <w:t xml:space="preserve">SMP Client Producer Requirements: </w:t>
+      </w:r>
+      <w:r>
+        <w:rPr>
+          <w:rFonts w:asciiTheme="majorHAnsi" w:hAnsiTheme="majorHAnsi" w:cstheme="majorHAnsi"/>
+          <w:color w:val="2F5496" w:themeColor="accent1" w:themeShade="BF"/>
+        </w:rPr>
+        <w:t>3</w:t>
+      </w:r>
+      <w:r>
+        <w:rPr>
+          <w:rFonts w:asciiTheme="majorHAnsi" w:hAnsiTheme="majorHAnsi" w:cstheme="majorHAnsi"/>
+          <w:color w:val="2F5496" w:themeColor="accent1" w:themeShade="BF"/>
+        </w:rPr>
+        <w:t xml:space="preserve">.2.1 Requirement </w:t>
+      </w:r>
+      <w:r>
+        <w:rPr>
+          <w:rFonts w:asciiTheme="majorHAnsi" w:hAnsiTheme="majorHAnsi" w:cstheme="majorHAnsi"/>
+          <w:color w:val="2F5496" w:themeColor="accent1" w:themeShade="BF"/>
+        </w:rPr>
+        <w:t>2</w:t>
+      </w:r>
+      <w:r>
+        <w:rPr>
+          <w:rFonts w:asciiTheme="majorHAnsi" w:hAnsiTheme="majorHAnsi" w:cstheme="majorHAnsi"/>
+          <w:color w:val="2F5496" w:themeColor="accent1" w:themeShade="BF"/>
+        </w:rPr>
+        <w:t xml:space="preserve">: </w:t>
+      </w:r>
+      <w:r>
+        <w:rPr>
+          <w:rFonts w:asciiTheme="majorHAnsi" w:hAnsiTheme="majorHAnsi" w:cstheme="majorHAnsi"/>
+          <w:color w:val="2F5496" w:themeColor="accent1" w:themeShade="BF"/>
+        </w:rPr>
+        <w:t xml:space="preserve"> </w:t>
+      </w:r>
+      <w:r>
+        <w:rPr>
+          <w:rFonts w:asciiTheme="majorHAnsi" w:hAnsiTheme="majorHAnsi" w:cstheme="majorHAnsi"/>
+          <w:color w:val="2F5496" w:themeColor="accent1" w:themeShade="BF"/>
+        </w:rPr>
+        <w:t>Producer</w:t>
+      </w:r>
+      <w:r>
+        <w:rPr>
+          <w:rFonts w:asciiTheme="majorHAnsi" w:hAnsiTheme="majorHAnsi" w:cstheme="majorHAnsi"/>
+          <w:color w:val="2F5496" w:themeColor="accent1" w:themeShade="BF"/>
+        </w:rPr>
+        <w:t xml:space="preserve"> </w:t>
+      </w:r>
+      <w:r>
+        <w:rPr>
+          <w:rFonts w:asciiTheme="majorHAnsi" w:hAnsiTheme="majorHAnsi" w:cstheme="majorHAnsi"/>
+          <w:color w:val="2F5496" w:themeColor="accent1" w:themeShade="BF"/>
+        </w:rPr>
+        <w:t>User ID and Password Feature</w:t>
       </w:r>
     </w:p>
     <w:p>
@@ -9606,7 +9881,7 @@
           <w:szCs w:val="24"/>
         </w:rPr>
       </w:pPr>
-      <w:bookmarkStart w:id="29" w:name="_Toc213483880"/>
+      <w:bookmarkStart w:id="30" w:name="_Toc213483880"/>
       <w:r>
         <w:rPr>
           <w:rFonts w:asciiTheme="majorHAnsi" w:hAnsiTheme="majorHAnsi" w:cstheme="majorHAnsi"/>
@@ -9616,7 +9891,7 @@
         </w:rPr>
         <w:t>Specification Details</w:t>
       </w:r>
-      <w:bookmarkEnd w:id="29"/>
+      <w:bookmarkEnd w:id="30"/>
     </w:p>
     <w:p>
       <w:pPr>
@@ -9631,7 +9906,35 @@
           <w:rFonts w:asciiTheme="majorHAnsi" w:hAnsiTheme="majorHAnsi" w:cstheme="majorHAnsi"/>
           <w:color w:val="2F5496" w:themeColor="accent1" w:themeShade="BF"/>
         </w:rPr>
-        <w:t>TBD.</w:t>
+        <w:t xml:space="preserve">Implement a GUI label and textbox that allows the user to </w:t>
+      </w:r>
+      <w:r>
+        <w:rPr>
+          <w:rFonts w:asciiTheme="majorHAnsi" w:hAnsiTheme="majorHAnsi" w:cstheme="majorHAnsi"/>
+          <w:color w:val="2F5496" w:themeColor="accent1" w:themeShade="BF"/>
+        </w:rPr>
+        <w:t>submit</w:t>
+      </w:r>
+      <w:r>
+        <w:rPr>
+          <w:rFonts w:asciiTheme="majorHAnsi" w:hAnsiTheme="majorHAnsi" w:cstheme="majorHAnsi"/>
+          <w:color w:val="2F5496" w:themeColor="accent1" w:themeShade="BF"/>
+        </w:rPr>
+        <w:t xml:space="preserve"> a User ID and Password</w:t>
+      </w:r>
+      <w:r>
+        <w:rPr>
+          <w:rFonts w:asciiTheme="majorHAnsi" w:hAnsiTheme="majorHAnsi" w:cstheme="majorHAnsi"/>
+          <w:color w:val="2F5496" w:themeColor="accent1" w:themeShade="BF"/>
+        </w:rPr>
+        <w:t xml:space="preserve"> that will be included in the packet to the server</w:t>
+      </w:r>
+      <w:r>
+        <w:rPr>
+          <w:rFonts w:asciiTheme="majorHAnsi" w:hAnsiTheme="majorHAnsi" w:cstheme="majorHAnsi"/>
+          <w:color w:val="2F5496" w:themeColor="accent1" w:themeShade="BF"/>
+        </w:rPr>
+        <w:t>.</w:t>
       </w:r>
     </w:p>
     <w:p>
@@ -9663,7 +9966,7 @@
           <w:szCs w:val="24"/>
         </w:rPr>
       </w:pPr>
-      <w:bookmarkStart w:id="30" w:name="_Toc213483881"/>
+      <w:bookmarkStart w:id="31" w:name="_Toc213483881"/>
       <w:r>
         <w:rPr>
           <w:rFonts w:asciiTheme="majorHAnsi" w:hAnsiTheme="majorHAnsi" w:cstheme="majorHAnsi"/>
@@ -9673,7 +9976,7 @@
         </w:rPr>
         <w:t>Security Details</w:t>
       </w:r>
-      <w:bookmarkEnd w:id="30"/>
+      <w:bookmarkEnd w:id="31"/>
     </w:p>
     <w:p>
       <w:pPr>
@@ -9734,14 +10037,14 @@
           <w:color w:val="2F5496" w:themeColor="accent1" w:themeShade="BF"/>
         </w:rPr>
       </w:pPr>
-      <w:bookmarkStart w:id="31" w:name="_Toc213483882"/>
+      <w:bookmarkStart w:id="32" w:name="_Toc213483882"/>
       <w:r>
         <w:rPr>
           <w:color w:val="2F5496" w:themeColor="accent1" w:themeShade="BF"/>
         </w:rPr>
         <w:t>Technical Specifications – SMP Client Consumer</w:t>
       </w:r>
-      <w:bookmarkEnd w:id="31"/>
+      <w:bookmarkEnd w:id="32"/>
     </w:p>
     <w:p>
       <w:pPr>
@@ -9775,7 +10078,7 @@
           <w:color w:val="2F5496" w:themeColor="accent1" w:themeShade="BF"/>
         </w:rPr>
       </w:pPr>
-      <w:bookmarkStart w:id="32" w:name="_Toc213483883"/>
+      <w:bookmarkStart w:id="33" w:name="_Toc213483883"/>
       <w:r>
         <w:rPr>
           <w:rFonts w:asciiTheme="majorHAnsi" w:hAnsiTheme="majorHAnsi" w:cstheme="majorHAnsi"/>
@@ -9795,7 +10098,7 @@
         </w:rPr>
         <w:t>Get Message Feature</w:t>
       </w:r>
-      <w:bookmarkEnd w:id="32"/>
+      <w:bookmarkEnd w:id="33"/>
       <w:r>
         <w:rPr>
           <w:color w:val="2F5496" w:themeColor="accent1" w:themeShade="BF"/>
@@ -9829,7 +10132,7 @@
           <w:szCs w:val="24"/>
         </w:rPr>
       </w:pPr>
-      <w:bookmarkStart w:id="33" w:name="_Toc213483884"/>
+      <w:bookmarkStart w:id="34" w:name="_Toc213483884"/>
       <w:r>
         <w:rPr>
           <w:rFonts w:asciiTheme="majorHAnsi" w:hAnsiTheme="majorHAnsi" w:cstheme="majorHAnsi"/>
@@ -9839,7 +10142,7 @@
         </w:rPr>
         <w:t>Associated Requirement</w:t>
       </w:r>
-      <w:bookmarkEnd w:id="33"/>
+      <w:bookmarkEnd w:id="34"/>
     </w:p>
     <w:p>
       <w:pPr>
@@ -9849,6 +10152,7 @@
           <w:color w:val="2F5496" w:themeColor="accent1" w:themeShade="BF"/>
         </w:rPr>
       </w:pPr>
+      <w:bookmarkStart w:id="35" w:name="_Hlk215228973"/>
       <w:r>
         <w:rPr>
           <w:rFonts w:asciiTheme="majorHAnsi" w:hAnsiTheme="majorHAnsi" w:cstheme="majorHAnsi"/>
@@ -9870,9 +10174,38 @@
           <w:rFonts w:asciiTheme="majorHAnsi" w:hAnsiTheme="majorHAnsi" w:cstheme="majorHAnsi"/>
           <w:color w:val="2F5496" w:themeColor="accent1" w:themeShade="BF"/>
         </w:rPr>
-        <w:t>SMP Client Consumer Requirements: 2.3.1 Requirement 1: Get Message Feature</w:t>
-      </w:r>
-    </w:p>
+        <w:t xml:space="preserve">SMP Client Consumer Requirements: </w:t>
+      </w:r>
+      <w:r>
+        <w:rPr>
+          <w:rFonts w:asciiTheme="majorHAnsi" w:hAnsiTheme="majorHAnsi" w:cstheme="majorHAnsi"/>
+          <w:color w:val="2F5496" w:themeColor="accent1" w:themeShade="BF"/>
+        </w:rPr>
+        <w:t>4</w:t>
+      </w:r>
+      <w:r>
+        <w:rPr>
+          <w:rFonts w:asciiTheme="majorHAnsi" w:hAnsiTheme="majorHAnsi" w:cstheme="majorHAnsi"/>
+          <w:color w:val="2F5496" w:themeColor="accent1" w:themeShade="BF"/>
+        </w:rPr>
+        <w:t>.</w:t>
+      </w:r>
+      <w:r>
+        <w:rPr>
+          <w:rFonts w:asciiTheme="majorHAnsi" w:hAnsiTheme="majorHAnsi" w:cstheme="majorHAnsi"/>
+          <w:color w:val="2F5496" w:themeColor="accent1" w:themeShade="BF"/>
+        </w:rPr>
+        <w:t>1</w:t>
+      </w:r>
+      <w:r>
+        <w:rPr>
+          <w:rFonts w:asciiTheme="majorHAnsi" w:hAnsiTheme="majorHAnsi" w:cstheme="majorHAnsi"/>
+          <w:color w:val="2F5496" w:themeColor="accent1" w:themeShade="BF"/>
+        </w:rPr>
+        <w:t>.1 Requirement 1: Get Message Feature</w:t>
+      </w:r>
+    </w:p>
+    <w:bookmarkEnd w:id="35"/>
     <w:p>
       <w:pPr>
         <w:rPr>
@@ -9899,7 +10232,7 @@
           <w:szCs w:val="24"/>
         </w:rPr>
       </w:pPr>
-      <w:bookmarkStart w:id="34" w:name="_Toc213483885"/>
+      <w:bookmarkStart w:id="36" w:name="_Toc213483885"/>
       <w:r>
         <w:rPr>
           <w:rFonts w:asciiTheme="majorHAnsi" w:hAnsiTheme="majorHAnsi" w:cstheme="majorHAnsi"/>
@@ -9909,7 +10242,7 @@
         </w:rPr>
         <w:t>Specification Details</w:t>
       </w:r>
-      <w:bookmarkEnd w:id="34"/>
+      <w:bookmarkEnd w:id="36"/>
     </w:p>
     <w:p>
       <w:pPr>
@@ -9956,7 +10289,7 @@
           <w:szCs w:val="24"/>
         </w:rPr>
       </w:pPr>
-      <w:bookmarkStart w:id="35" w:name="_Toc213483886"/>
+      <w:bookmarkStart w:id="37" w:name="_Toc213483886"/>
       <w:r>
         <w:rPr>
           <w:rFonts w:asciiTheme="majorHAnsi" w:hAnsiTheme="majorHAnsi" w:cstheme="majorHAnsi"/>
@@ -9966,7 +10299,7 @@
         </w:rPr>
         <w:t>Security Details</w:t>
       </w:r>
-      <w:bookmarkEnd w:id="35"/>
+      <w:bookmarkEnd w:id="37"/>
     </w:p>
     <w:p>
       <w:pPr>
@@ -10006,7 +10339,7 @@
           <w:color w:val="2F5496" w:themeColor="accent1" w:themeShade="BF"/>
         </w:rPr>
       </w:pPr>
-      <w:bookmarkStart w:id="36" w:name="_Toc213483887"/>
+      <w:bookmarkStart w:id="38" w:name="_Toc213483887"/>
       <w:r>
         <w:rPr>
           <w:rFonts w:asciiTheme="majorHAnsi" w:hAnsiTheme="majorHAnsi" w:cstheme="majorHAnsi"/>
@@ -10019,7 +10352,7 @@
           <w:rFonts w:asciiTheme="majorHAnsi" w:hAnsiTheme="majorHAnsi" w:cstheme="majorHAnsi"/>
           <w:color w:val="2F5496" w:themeColor="accent1" w:themeShade="BF"/>
         </w:rPr>
-        <w:t>3</w:t>
+        <w:t>2</w:t>
       </w:r>
       <w:r>
         <w:rPr>
@@ -10027,6 +10360,23 @@
           <w:color w:val="2F5496" w:themeColor="accent1" w:themeShade="BF"/>
         </w:rPr>
         <w:t xml:space="preserve">: </w:t>
+      </w:r>
+      <w:bookmarkEnd w:id="38"/>
+      <w:r>
+        <w:rPr>
+          <w:rFonts w:asciiTheme="majorHAnsi" w:hAnsiTheme="majorHAnsi" w:cstheme="majorHAnsi"/>
+          <w:b w:val="0"/>
+          <w:bCs/>
+          <w:color w:val="2F5496" w:themeColor="accent1" w:themeShade="BF"/>
+        </w:rPr>
+        <w:t>Consumer</w:t>
+      </w:r>
+      <w:r>
+        <w:rPr>
+          <w:rFonts w:asciiTheme="majorHAnsi" w:hAnsiTheme="majorHAnsi" w:cstheme="majorHAnsi"/>
+          <w:color w:val="2F5496" w:themeColor="accent1" w:themeShade="BF"/>
+        </w:rPr>
+        <w:t xml:space="preserve"> </w:t>
       </w:r>
       <w:r>
         <w:rPr>
@@ -10037,14 +10387,7 @@
           <w:iCs/>
           <w:color w:val="2F5496" w:themeColor="accent1" w:themeShade="BF"/>
         </w:rPr>
-        <w:t>Name of Technical Specification</w:t>
-      </w:r>
-      <w:bookmarkEnd w:id="36"/>
-      <w:r>
-        <w:rPr>
-          <w:color w:val="2F5496" w:themeColor="accent1" w:themeShade="BF"/>
-        </w:rPr>
-        <w:t xml:space="preserve"> </w:t>
+        <w:t>User ID and Password Feature</w:t>
       </w:r>
     </w:p>
     <w:p>
@@ -10073,7 +10416,7 @@
           <w:szCs w:val="24"/>
         </w:rPr>
       </w:pPr>
-      <w:bookmarkStart w:id="37" w:name="_Toc213483888"/>
+      <w:bookmarkStart w:id="39" w:name="_Toc213483888"/>
       <w:r>
         <w:rPr>
           <w:rFonts w:asciiTheme="majorHAnsi" w:hAnsiTheme="majorHAnsi" w:cstheme="majorHAnsi"/>
@@ -10083,31 +10426,95 @@
         </w:rPr>
         <w:t>Associated Requirement</w:t>
       </w:r>
-      <w:bookmarkEnd w:id="37"/>
-    </w:p>
-    <w:p>
-      <w:pPr>
-        <w:pStyle w:val="CommandLine"/>
-        <w:rPr>
-          <w:rFonts w:asciiTheme="majorHAnsi" w:hAnsiTheme="majorHAnsi" w:cstheme="majorHAnsi"/>
-          <w:color w:val="2F5496" w:themeColor="accent1" w:themeShade="BF"/>
-        </w:rPr>
-      </w:pPr>
-      <w:r>
-        <w:rPr>
-          <w:rFonts w:asciiTheme="majorHAnsi" w:hAnsiTheme="majorHAnsi" w:cstheme="majorHAnsi"/>
-          <w:color w:val="2F5496" w:themeColor="accent1" w:themeShade="BF"/>
-        </w:rPr>
-        <w:t>TBD.</w:t>
-      </w:r>
-    </w:p>
-    <w:p>
-      <w:pPr>
-        <w:rPr>
-          <w:rFonts w:asciiTheme="majorHAnsi" w:hAnsiTheme="majorHAnsi" w:cstheme="majorHAnsi"/>
-          <w:color w:val="2F5496" w:themeColor="accent1" w:themeShade="BF"/>
-        </w:rPr>
-      </w:pPr>
+      <w:bookmarkEnd w:id="39"/>
+    </w:p>
+    <w:p>
+      <w:pPr>
+        <w:rPr>
+          <w:rFonts w:asciiTheme="majorHAnsi" w:hAnsiTheme="majorHAnsi" w:cstheme="majorHAnsi"/>
+          <w:color w:val="2F5496" w:themeColor="accent1" w:themeShade="BF"/>
+        </w:rPr>
+      </w:pPr>
+      <w:r>
+        <w:rPr>
+          <w:rFonts w:asciiTheme="majorHAnsi" w:hAnsiTheme="majorHAnsi" w:cstheme="majorHAnsi"/>
+          <w:color w:val="2F5496" w:themeColor="accent1" w:themeShade="BF"/>
+        </w:rPr>
+        <w:t>SMP Software Requirements Specification</w:t>
+      </w:r>
+    </w:p>
+    <w:p>
+      <w:pPr>
+        <w:rPr>
+          <w:rFonts w:asciiTheme="majorHAnsi" w:hAnsiTheme="majorHAnsi" w:cstheme="majorHAnsi"/>
+          <w:color w:val="2F5496" w:themeColor="accent1" w:themeShade="BF"/>
+        </w:rPr>
+      </w:pPr>
+      <w:r>
+        <w:rPr>
+          <w:rFonts w:asciiTheme="majorHAnsi" w:hAnsiTheme="majorHAnsi" w:cstheme="majorHAnsi"/>
+          <w:color w:val="2F5496" w:themeColor="accent1" w:themeShade="BF"/>
+        </w:rPr>
+        <w:t xml:space="preserve">SMP Client Consumer Requirements: </w:t>
+      </w:r>
+      <w:r>
+        <w:rPr>
+          <w:rFonts w:asciiTheme="majorHAnsi" w:hAnsiTheme="majorHAnsi" w:cstheme="majorHAnsi"/>
+          <w:color w:val="2F5496" w:themeColor="accent1" w:themeShade="BF"/>
+        </w:rPr>
+        <w:t>3</w:t>
+      </w:r>
+      <w:r>
+        <w:rPr>
+          <w:rFonts w:asciiTheme="majorHAnsi" w:hAnsiTheme="majorHAnsi" w:cstheme="majorHAnsi"/>
+          <w:color w:val="2F5496" w:themeColor="accent1" w:themeShade="BF"/>
+        </w:rPr>
+        <w:t>.</w:t>
+      </w:r>
+      <w:r>
+        <w:rPr>
+          <w:rFonts w:asciiTheme="majorHAnsi" w:hAnsiTheme="majorHAnsi" w:cstheme="majorHAnsi"/>
+          <w:color w:val="2F5496" w:themeColor="accent1" w:themeShade="BF"/>
+        </w:rPr>
+        <w:t>2</w:t>
+      </w:r>
+      <w:r>
+        <w:rPr>
+          <w:rFonts w:asciiTheme="majorHAnsi" w:hAnsiTheme="majorHAnsi" w:cstheme="majorHAnsi"/>
+          <w:color w:val="2F5496" w:themeColor="accent1" w:themeShade="BF"/>
+        </w:rPr>
+        <w:t xml:space="preserve">.1 Requirement </w:t>
+      </w:r>
+      <w:r>
+        <w:rPr>
+          <w:rFonts w:asciiTheme="majorHAnsi" w:hAnsiTheme="majorHAnsi" w:cstheme="majorHAnsi"/>
+          <w:color w:val="2F5496" w:themeColor="accent1" w:themeShade="BF"/>
+        </w:rPr>
+        <w:t>2</w:t>
+      </w:r>
+      <w:r>
+        <w:rPr>
+          <w:rFonts w:asciiTheme="majorHAnsi" w:hAnsiTheme="majorHAnsi" w:cstheme="majorHAnsi"/>
+          <w:color w:val="2F5496" w:themeColor="accent1" w:themeShade="BF"/>
+        </w:rPr>
+        <w:t xml:space="preserve">: </w:t>
+      </w:r>
+      <w:r>
+        <w:rPr>
+          <w:rFonts w:asciiTheme="majorHAnsi" w:hAnsiTheme="majorHAnsi" w:cstheme="majorHAnsi"/>
+          <w:color w:val="2F5496" w:themeColor="accent1" w:themeShade="BF"/>
+        </w:rPr>
+        <w:t xml:space="preserve">Consumer </w:t>
+      </w:r>
+      <w:r>
+        <w:rPr>
+          <w:rFonts w:asciiTheme="majorHAnsi" w:hAnsiTheme="majorHAnsi" w:cstheme="majorHAnsi"/>
+          <w:i/>
+          <w:iCs/>
+          <w:color w:val="2F5496" w:themeColor="accent1" w:themeShade="BF"/>
+        </w:rPr>
+        <w:t>User ID and Password Feature</w:t>
+      </w:r>
     </w:p>
     <w:p>
       <w:pPr>
@@ -10127,7 +10534,7 @@
           <w:szCs w:val="24"/>
         </w:rPr>
       </w:pPr>
-      <w:bookmarkStart w:id="38" w:name="_Toc213483889"/>
+      <w:bookmarkStart w:id="40" w:name="_Toc213483889"/>
       <w:r>
         <w:rPr>
           <w:rFonts w:asciiTheme="majorHAnsi" w:hAnsiTheme="majorHAnsi" w:cstheme="majorHAnsi"/>
@@ -10137,23 +10544,7 @@
         </w:rPr>
         <w:t>Specification Details</w:t>
       </w:r>
-      <w:bookmarkEnd w:id="38"/>
-    </w:p>
-    <w:p>
-      <w:pPr>
-        <w:pStyle w:val="CommandLine"/>
-        <w:rPr>
-          <w:rFonts w:asciiTheme="majorHAnsi" w:hAnsiTheme="majorHAnsi" w:cstheme="majorHAnsi"/>
-          <w:color w:val="2F5496" w:themeColor="accent1" w:themeShade="BF"/>
-        </w:rPr>
-      </w:pPr>
-      <w:r>
-        <w:rPr>
-          <w:rFonts w:asciiTheme="majorHAnsi" w:hAnsiTheme="majorHAnsi" w:cstheme="majorHAnsi"/>
-          <w:color w:val="2F5496" w:themeColor="accent1" w:themeShade="BF"/>
-        </w:rPr>
-        <w:t>TBD.</w:t>
-      </w:r>
+      <w:bookmarkEnd w:id="40"/>
     </w:p>
     <w:p>
       <w:pPr>
@@ -10165,6 +10556,27 @@
           <w:szCs w:val="16"/>
         </w:rPr>
       </w:pPr>
+      <w:r>
+        <w:rPr>
+          <w:rFonts w:asciiTheme="majorHAnsi" w:hAnsiTheme="majorHAnsi" w:cstheme="majorHAnsi"/>
+          <w:color w:val="2F5496" w:themeColor="accent1" w:themeShade="BF"/>
+        </w:rPr>
+        <w:t xml:space="preserve">Implement a GUI label and textbox that allows the user to </w:t>
+      </w:r>
+      <w:r>
+        <w:rPr>
+          <w:rFonts w:asciiTheme="majorHAnsi" w:hAnsiTheme="majorHAnsi" w:cstheme="majorHAnsi"/>
+          <w:color w:val="2F5496" w:themeColor="accent1" w:themeShade="BF"/>
+        </w:rPr>
+        <w:t xml:space="preserve">submit </w:t>
+      </w:r>
+      <w:r>
+        <w:rPr>
+          <w:rFonts w:asciiTheme="majorHAnsi" w:hAnsiTheme="majorHAnsi" w:cstheme="majorHAnsi"/>
+          <w:color w:val="2F5496" w:themeColor="accent1" w:themeShade="BF"/>
+        </w:rPr>
+        <w:t>a User ID and Password that will be included in the packet to the server.</w:t>
+      </w:r>
     </w:p>
     <w:p>
       <w:pPr>
@@ -10184,7 +10596,7 @@
           <w:szCs w:val="24"/>
         </w:rPr>
       </w:pPr>
-      <w:bookmarkStart w:id="39" w:name="_Toc213483890"/>
+      <w:bookmarkStart w:id="41" w:name="_Toc213483890"/>
       <w:r>
         <w:rPr>
           <w:rFonts w:asciiTheme="majorHAnsi" w:hAnsiTheme="majorHAnsi" w:cstheme="majorHAnsi"/>
@@ -10194,23 +10606,7 @@
         </w:rPr>
         <w:t>Security Details</w:t>
       </w:r>
-      <w:bookmarkEnd w:id="39"/>
-    </w:p>
-    <w:p>
-      <w:pPr>
-        <w:pStyle w:val="CommandLine"/>
-        <w:rPr>
-          <w:rFonts w:asciiTheme="majorHAnsi" w:hAnsiTheme="majorHAnsi" w:cstheme="majorHAnsi"/>
-          <w:color w:val="2F5496" w:themeColor="accent1" w:themeShade="BF"/>
-        </w:rPr>
-      </w:pPr>
-      <w:r>
-        <w:rPr>
-          <w:rFonts w:asciiTheme="majorHAnsi" w:hAnsiTheme="majorHAnsi" w:cstheme="majorHAnsi"/>
-          <w:color w:val="2F5496" w:themeColor="accent1" w:themeShade="BF"/>
-        </w:rPr>
-        <w:t>TBD.</w:t>
-      </w:r>
+      <w:bookmarkEnd w:id="41"/>
     </w:p>
     <w:p>
       <w:pPr>
@@ -10223,6 +10619,73 @@
           <w:szCs w:val="16"/>
         </w:rPr>
       </w:pPr>
+      <w:r>
+        <w:rPr>
+          <w:rFonts w:asciiTheme="majorHAnsi" w:hAnsiTheme="majorHAnsi" w:cstheme="majorHAnsi"/>
+          <w:color w:val="2F5496" w:themeColor="accent1" w:themeShade="BF"/>
+        </w:rPr>
+        <w:t xml:space="preserve">Will only receive packets that have identical User ID, Password </w:t>
+      </w:r>
+      <w:proofErr w:type="gramStart"/>
+      <w:r>
+        <w:rPr>
+          <w:rFonts w:asciiTheme="majorHAnsi" w:hAnsiTheme="majorHAnsi" w:cstheme="majorHAnsi"/>
+          <w:color w:val="2F5496" w:themeColor="accent1" w:themeShade="BF"/>
+        </w:rPr>
+        <w:t>and also</w:t>
+      </w:r>
+      <w:proofErr w:type="gramEnd"/>
+      <w:r>
+        <w:rPr>
+          <w:rFonts w:asciiTheme="majorHAnsi" w:hAnsiTheme="majorHAnsi" w:cstheme="majorHAnsi"/>
+          <w:color w:val="2F5496" w:themeColor="accent1" w:themeShade="BF"/>
+        </w:rPr>
+        <w:t xml:space="preserve"> whose submitted priority</w:t>
+      </w:r>
+      <w:r>
+        <w:rPr>
+          <w:rFonts w:asciiTheme="majorHAnsi" w:hAnsiTheme="majorHAnsi" w:cstheme="majorHAnsi"/>
+          <w:color w:val="2F5496" w:themeColor="accent1" w:themeShade="BF"/>
+        </w:rPr>
+        <w:t xml:space="preserve"> matches the priority of a message</w:t>
+      </w:r>
+      <w:r>
+        <w:rPr>
+          <w:rFonts w:asciiTheme="majorHAnsi" w:hAnsiTheme="majorHAnsi" w:cstheme="majorHAnsi"/>
+          <w:color w:val="2F5496" w:themeColor="accent1" w:themeShade="BF"/>
+        </w:rPr>
+        <w:t xml:space="preserve"> store </w:t>
+      </w:r>
+      <w:proofErr w:type="gramStart"/>
+      <w:r>
+        <w:rPr>
+          <w:rFonts w:asciiTheme="majorHAnsi" w:hAnsiTheme="majorHAnsi" w:cstheme="majorHAnsi"/>
+          <w:color w:val="2F5496" w:themeColor="accent1" w:themeShade="BF"/>
+        </w:rPr>
+        <w:t>in</w:t>
+      </w:r>
+      <w:proofErr w:type="gramEnd"/>
+      <w:r>
+        <w:rPr>
+          <w:rFonts w:asciiTheme="majorHAnsi" w:hAnsiTheme="majorHAnsi" w:cstheme="majorHAnsi"/>
+          <w:color w:val="2F5496" w:themeColor="accent1" w:themeShade="BF"/>
+        </w:rPr>
+        <w:t xml:space="preserve"> the server</w:t>
+      </w:r>
+      <w:r>
+        <w:rPr>
+          <w:rFonts w:asciiTheme="majorHAnsi" w:hAnsiTheme="majorHAnsi" w:cstheme="majorHAnsi"/>
+          <w:color w:val="2F5496" w:themeColor="accent1" w:themeShade="BF"/>
+        </w:rPr>
+        <w:t>.</w:t>
+      </w:r>
+      <w:r>
+        <w:rPr>
+          <w:rFonts w:asciiTheme="majorHAnsi" w:hAnsiTheme="majorHAnsi" w:cstheme="majorHAnsi"/>
+          <w:color w:val="2F5496" w:themeColor="accent1" w:themeShade="BF"/>
+        </w:rPr>
+        <w:t xml:space="preserve"> </w:t>
+      </w:r>
     </w:p>
     <w:p>
       <w:pPr>
@@ -10239,16 +10702,16 @@
           <w:color w:val="2F5496" w:themeColor="accent1" w:themeShade="BF"/>
         </w:rPr>
       </w:pPr>
-      <w:bookmarkStart w:id="40" w:name="_Toc488059218"/>
-      <w:bookmarkStart w:id="41" w:name="_Toc213483891"/>
-      <w:bookmarkEnd w:id="40"/>
+      <w:bookmarkStart w:id="42" w:name="_Toc488059218"/>
+      <w:bookmarkStart w:id="43" w:name="_Toc213483891"/>
+      <w:bookmarkEnd w:id="42"/>
       <w:r>
         <w:rPr>
           <w:color w:val="2F5496" w:themeColor="accent1" w:themeShade="BF"/>
         </w:rPr>
         <w:t>Technical Specifications – SMP Library</w:t>
       </w:r>
-      <w:bookmarkEnd w:id="41"/>
+      <w:bookmarkEnd w:id="43"/>
     </w:p>
     <w:p>
       <w:pPr>
@@ -10269,11 +10732,11 @@
           <w:color w:val="2F5496" w:themeColor="accent1" w:themeShade="BF"/>
         </w:rPr>
       </w:pPr>
-      <w:bookmarkStart w:id="42" w:name="_Toc488059219"/>
-      <w:bookmarkStart w:id="43" w:name="__RefHeading___Toc5778_589831584"/>
-      <w:bookmarkStart w:id="44" w:name="_Toc213483892"/>
-      <w:bookmarkEnd w:id="42"/>
-      <w:bookmarkEnd w:id="43"/>
+      <w:bookmarkStart w:id="44" w:name="_Toc488059219"/>
+      <w:bookmarkStart w:id="45" w:name="__RefHeading___Toc5778_589831584"/>
+      <w:bookmarkStart w:id="46" w:name="_Toc213483892"/>
+      <w:bookmarkEnd w:id="44"/>
+      <w:bookmarkEnd w:id="45"/>
       <w:r>
         <w:rPr>
           <w:rFonts w:asciiTheme="majorHAnsi" w:hAnsiTheme="majorHAnsi" w:cstheme="majorHAnsi"/>
@@ -10314,7 +10777,7 @@
         </w:rPr>
         <w:t>Packet Format</w:t>
       </w:r>
-      <w:bookmarkEnd w:id="44"/>
+      <w:bookmarkEnd w:id="46"/>
       <w:r>
         <w:rPr>
           <w:color w:val="2F5496" w:themeColor="accent1" w:themeShade="BF"/>
@@ -10340,7 +10803,7 @@
           <w:szCs w:val="24"/>
         </w:rPr>
       </w:pPr>
-      <w:bookmarkStart w:id="45" w:name="_Toc213483893"/>
+      <w:bookmarkStart w:id="47" w:name="_Toc213483893"/>
       <w:r>
         <w:rPr>
           <w:rFonts w:asciiTheme="majorHAnsi" w:hAnsiTheme="majorHAnsi" w:cstheme="majorHAnsi"/>
@@ -10350,7 +10813,7 @@
         </w:rPr>
         <w:t>Associated Requirement</w:t>
       </w:r>
-      <w:bookmarkEnd w:id="45"/>
+      <w:bookmarkEnd w:id="47"/>
     </w:p>
     <w:p>
       <w:pPr>
@@ -10381,7 +10844,35 @@
           <w:rFonts w:asciiTheme="majorHAnsi" w:hAnsiTheme="majorHAnsi" w:cstheme="majorHAnsi"/>
           <w:color w:val="2F5496" w:themeColor="accent1" w:themeShade="BF"/>
         </w:rPr>
-        <w:t>SMP Client Producer Requirements: 2.2.1 Requirement 1: Send Message Feature</w:t>
+        <w:t xml:space="preserve">SMP Client Producer Requirements: </w:t>
+      </w:r>
+      <w:r>
+        <w:rPr>
+          <w:rFonts w:asciiTheme="majorHAnsi" w:hAnsiTheme="majorHAnsi" w:cstheme="majorHAnsi"/>
+          <w:color w:val="2F5496" w:themeColor="accent1" w:themeShade="BF"/>
+        </w:rPr>
+        <w:t>3</w:t>
+      </w:r>
+      <w:r>
+        <w:rPr>
+          <w:rFonts w:asciiTheme="majorHAnsi" w:hAnsiTheme="majorHAnsi" w:cstheme="majorHAnsi"/>
+          <w:color w:val="2F5496" w:themeColor="accent1" w:themeShade="BF"/>
+        </w:rPr>
+        <w:t>.</w:t>
+      </w:r>
+      <w:r>
+        <w:rPr>
+          <w:rFonts w:asciiTheme="majorHAnsi" w:hAnsiTheme="majorHAnsi" w:cstheme="majorHAnsi"/>
+          <w:color w:val="2F5496" w:themeColor="accent1" w:themeShade="BF"/>
+        </w:rPr>
+        <w:t>1</w:t>
+      </w:r>
+      <w:r>
+        <w:rPr>
+          <w:rFonts w:asciiTheme="majorHAnsi" w:hAnsiTheme="majorHAnsi" w:cstheme="majorHAnsi"/>
+          <w:color w:val="2F5496" w:themeColor="accent1" w:themeShade="BF"/>
+        </w:rPr>
+        <w:t>.1 Requirement 1: Send Message Feature</w:t>
       </w:r>
     </w:p>
     <w:p>
@@ -10410,7 +10901,7 @@
           <w:szCs w:val="24"/>
         </w:rPr>
       </w:pPr>
-      <w:bookmarkStart w:id="46" w:name="_Toc213483894"/>
+      <w:bookmarkStart w:id="48" w:name="_Toc213483894"/>
       <w:r>
         <w:rPr>
           <w:rFonts w:asciiTheme="majorHAnsi" w:hAnsiTheme="majorHAnsi" w:cstheme="majorHAnsi"/>
@@ -10420,7 +10911,7 @@
         </w:rPr>
         <w:t>Specification Details</w:t>
       </w:r>
-      <w:bookmarkEnd w:id="46"/>
+      <w:bookmarkEnd w:id="48"/>
     </w:p>
     <w:p>
       <w:pPr>
@@ -10695,6 +11186,7 @@
           <w:bCs/>
           <w:color w:val="2F5496" w:themeColor="accent1" w:themeShade="BF"/>
         </w:rPr>
+        <w:lastRenderedPageBreak/>
         <w:t>Packet Field Value:</w:t>
       </w:r>
       <w:r>
@@ -10710,6 +11202,138 @@
           <w:color w:val="2F5496" w:themeColor="accent1" w:themeShade="BF"/>
         </w:rPr>
         <w:t>PutMessage</w:t>
+      </w:r>
+    </w:p>
+    <w:p>
+      <w:pPr>
+        <w:pStyle w:val="CommandLine"/>
+        <w:rPr>
+          <w:rFonts w:asciiTheme="majorHAnsi" w:hAnsiTheme="majorHAnsi" w:cstheme="majorHAnsi"/>
+          <w:color w:val="2F5496" w:themeColor="accent1" w:themeShade="BF"/>
+        </w:rPr>
+      </w:pPr>
+    </w:p>
+    <w:p>
+      <w:pPr>
+        <w:pStyle w:val="CommandLine"/>
+        <w:rPr>
+          <w:rFonts w:asciiTheme="majorHAnsi" w:hAnsiTheme="majorHAnsi" w:cstheme="majorHAnsi"/>
+          <w:color w:val="2F5496" w:themeColor="accent1" w:themeShade="BF"/>
+        </w:rPr>
+      </w:pPr>
+      <w:r>
+        <w:rPr>
+          <w:rFonts w:asciiTheme="majorHAnsi" w:hAnsiTheme="majorHAnsi" w:cstheme="majorHAnsi"/>
+          <w:b/>
+          <w:bCs/>
+          <w:color w:val="2F5496" w:themeColor="accent1" w:themeShade="BF"/>
+        </w:rPr>
+        <w:t>Packet Field:</w:t>
+      </w:r>
+      <w:r>
+        <w:rPr>
+          <w:rFonts w:asciiTheme="majorHAnsi" w:hAnsiTheme="majorHAnsi" w:cstheme="majorHAnsi"/>
+          <w:color w:val="2F5496" w:themeColor="accent1" w:themeShade="BF"/>
+        </w:rPr>
+        <w:t xml:space="preserve"> Message </w:t>
+      </w:r>
+      <w:r>
+        <w:rPr>
+          <w:rFonts w:asciiTheme="majorHAnsi" w:hAnsiTheme="majorHAnsi" w:cstheme="majorHAnsi"/>
+          <w:color w:val="2F5496" w:themeColor="accent1" w:themeShade="BF"/>
+        </w:rPr>
+        <w:t>User ID</w:t>
+      </w:r>
+    </w:p>
+    <w:p>
+      <w:pPr>
+        <w:pStyle w:val="CommandLine"/>
+        <w:rPr>
+          <w:rFonts w:asciiTheme="majorHAnsi" w:hAnsiTheme="majorHAnsi" w:cstheme="majorHAnsi"/>
+          <w:color w:val="2F5496" w:themeColor="accent1" w:themeShade="BF"/>
+        </w:rPr>
+      </w:pPr>
+      <w:r>
+        <w:rPr>
+          <w:rFonts w:asciiTheme="majorHAnsi" w:hAnsiTheme="majorHAnsi" w:cstheme="majorHAnsi"/>
+          <w:b/>
+          <w:bCs/>
+          <w:color w:val="2F5496" w:themeColor="accent1" w:themeShade="BF"/>
+        </w:rPr>
+        <w:t>Packet Field Datatype:</w:t>
+      </w:r>
+      <w:r>
+        <w:rPr>
+          <w:rFonts w:asciiTheme="majorHAnsi" w:hAnsiTheme="majorHAnsi" w:cstheme="majorHAnsi"/>
+          <w:color w:val="2F5496" w:themeColor="accent1" w:themeShade="BF"/>
+        </w:rPr>
+        <w:t xml:space="preserve"> String</w:t>
+      </w:r>
+    </w:p>
+    <w:p>
+      <w:pPr>
+        <w:pStyle w:val="CommandLine"/>
+        <w:rPr>
+          <w:rFonts w:asciiTheme="majorHAnsi" w:hAnsiTheme="majorHAnsi" w:cstheme="majorHAnsi"/>
+          <w:color w:val="2F5496" w:themeColor="accent1" w:themeShade="BF"/>
+        </w:rPr>
+      </w:pPr>
+    </w:p>
+    <w:p>
+      <w:pPr>
+        <w:pStyle w:val="CommandLine"/>
+        <w:rPr>
+          <w:rFonts w:asciiTheme="majorHAnsi" w:hAnsiTheme="majorHAnsi" w:cstheme="majorHAnsi"/>
+          <w:color w:val="2F5496" w:themeColor="accent1" w:themeShade="BF"/>
+        </w:rPr>
+      </w:pPr>
+      <w:r>
+        <w:rPr>
+          <w:rFonts w:asciiTheme="majorHAnsi" w:hAnsiTheme="majorHAnsi" w:cstheme="majorHAnsi"/>
+          <w:b/>
+          <w:bCs/>
+          <w:color w:val="2F5496" w:themeColor="accent1" w:themeShade="BF"/>
+        </w:rPr>
+        <w:t>Packet Field:</w:t>
+      </w:r>
+      <w:r>
+        <w:rPr>
+          <w:rFonts w:asciiTheme="majorHAnsi" w:hAnsiTheme="majorHAnsi" w:cstheme="majorHAnsi"/>
+          <w:color w:val="2F5496" w:themeColor="accent1" w:themeShade="BF"/>
+        </w:rPr>
+        <w:t xml:space="preserve"> Message </w:t>
+      </w:r>
+      <w:r>
+        <w:rPr>
+          <w:rFonts w:asciiTheme="majorHAnsi" w:hAnsiTheme="majorHAnsi" w:cstheme="majorHAnsi"/>
+          <w:color w:val="2F5496" w:themeColor="accent1" w:themeShade="BF"/>
+        </w:rPr>
+        <w:t>Password</w:t>
+      </w:r>
+    </w:p>
+    <w:p>
+      <w:pPr>
+        <w:pStyle w:val="CommandLine"/>
+        <w:rPr>
+          <w:rFonts w:asciiTheme="majorHAnsi" w:hAnsiTheme="majorHAnsi" w:cstheme="majorHAnsi"/>
+          <w:color w:val="2F5496" w:themeColor="accent1" w:themeShade="BF"/>
+        </w:rPr>
+      </w:pPr>
+      <w:r>
+        <w:rPr>
+          <w:rFonts w:asciiTheme="majorHAnsi" w:hAnsiTheme="majorHAnsi" w:cstheme="majorHAnsi"/>
+          <w:b/>
+          <w:bCs/>
+          <w:color w:val="2F5496" w:themeColor="accent1" w:themeShade="BF"/>
+        </w:rPr>
+        <w:t>Packet Field Datatype:</w:t>
+      </w:r>
+      <w:r>
+        <w:rPr>
+          <w:rFonts w:asciiTheme="majorHAnsi" w:hAnsiTheme="majorHAnsi" w:cstheme="majorHAnsi"/>
+          <w:color w:val="2F5496" w:themeColor="accent1" w:themeShade="BF"/>
+        </w:rPr>
+        <w:t xml:space="preserve"> String</w:t>
       </w:r>
     </w:p>
     <w:p>
@@ -10963,7 +11587,7 @@
           <w:szCs w:val="24"/>
         </w:rPr>
       </w:pPr>
-      <w:bookmarkStart w:id="47" w:name="_Toc213483895"/>
+      <w:bookmarkStart w:id="49" w:name="_Toc213483895"/>
       <w:r>
         <w:rPr>
           <w:rFonts w:asciiTheme="majorHAnsi" w:hAnsiTheme="majorHAnsi" w:cstheme="majorHAnsi"/>
@@ -10973,7 +11597,7 @@
         </w:rPr>
         <w:t>Security Details</w:t>
       </w:r>
-      <w:bookmarkEnd w:id="47"/>
+      <w:bookmarkEnd w:id="49"/>
     </w:p>
     <w:p>
       <w:pPr>
@@ -11012,7 +11636,7 @@
           <w:color w:val="2F5496" w:themeColor="accent1" w:themeShade="BF"/>
         </w:rPr>
       </w:pPr>
-      <w:bookmarkStart w:id="48" w:name="_Toc213483896"/>
+      <w:bookmarkStart w:id="50" w:name="_Toc213483896"/>
       <w:r>
         <w:rPr>
           <w:rFonts w:asciiTheme="majorHAnsi" w:hAnsiTheme="majorHAnsi" w:cstheme="majorHAnsi"/>
@@ -11031,7 +11655,7 @@
         </w:rPr>
         <w:t>SMP Protocol GET Packet Format</w:t>
       </w:r>
-      <w:bookmarkEnd w:id="48"/>
+      <w:bookmarkEnd w:id="50"/>
       <w:r>
         <w:rPr>
           <w:color w:val="2F5496" w:themeColor="accent1" w:themeShade="BF"/>
@@ -11057,7 +11681,7 @@
           <w:szCs w:val="24"/>
         </w:rPr>
       </w:pPr>
-      <w:bookmarkStart w:id="49" w:name="_Toc213483897"/>
+      <w:bookmarkStart w:id="51" w:name="_Toc213483897"/>
       <w:r>
         <w:rPr>
           <w:rFonts w:asciiTheme="majorHAnsi" w:hAnsiTheme="majorHAnsi" w:cstheme="majorHAnsi"/>
@@ -11067,7 +11691,7 @@
         </w:rPr>
         <w:t>Associated Requirement</w:t>
       </w:r>
-      <w:bookmarkEnd w:id="49"/>
+      <w:bookmarkEnd w:id="51"/>
     </w:p>
     <w:p>
       <w:pPr>
@@ -11098,7 +11722,35 @@
           <w:rFonts w:asciiTheme="majorHAnsi" w:hAnsiTheme="majorHAnsi" w:cstheme="majorHAnsi"/>
           <w:color w:val="2F5496" w:themeColor="accent1" w:themeShade="BF"/>
         </w:rPr>
-        <w:t>SMP Client Consumer Requirements: 2.3.1 Requirement 1: Get Message Feature</w:t>
+        <w:t xml:space="preserve">SMP Client Consumer Requirements: </w:t>
+      </w:r>
+      <w:r>
+        <w:rPr>
+          <w:rFonts w:asciiTheme="majorHAnsi" w:hAnsiTheme="majorHAnsi" w:cstheme="majorHAnsi"/>
+          <w:color w:val="2F5496" w:themeColor="accent1" w:themeShade="BF"/>
+        </w:rPr>
+        <w:t>4</w:t>
+      </w:r>
+      <w:r>
+        <w:rPr>
+          <w:rFonts w:asciiTheme="majorHAnsi" w:hAnsiTheme="majorHAnsi" w:cstheme="majorHAnsi"/>
+          <w:color w:val="2F5496" w:themeColor="accent1" w:themeShade="BF"/>
+        </w:rPr>
+        <w:t>.</w:t>
+      </w:r>
+      <w:r>
+        <w:rPr>
+          <w:rFonts w:asciiTheme="majorHAnsi" w:hAnsiTheme="majorHAnsi" w:cstheme="majorHAnsi"/>
+          <w:color w:val="2F5496" w:themeColor="accent1" w:themeShade="BF"/>
+        </w:rPr>
+        <w:t>1</w:t>
+      </w:r>
+      <w:r>
+        <w:rPr>
+          <w:rFonts w:asciiTheme="majorHAnsi" w:hAnsiTheme="majorHAnsi" w:cstheme="majorHAnsi"/>
+          <w:color w:val="2F5496" w:themeColor="accent1" w:themeShade="BF"/>
+        </w:rPr>
+        <w:t>.1 Requirement 1: Get Message Feature</w:t>
       </w:r>
     </w:p>
     <w:p>
@@ -11127,7 +11779,7 @@
           <w:szCs w:val="24"/>
         </w:rPr>
       </w:pPr>
-      <w:bookmarkStart w:id="50" w:name="_Toc213483898"/>
+      <w:bookmarkStart w:id="52" w:name="_Toc213483898"/>
       <w:r>
         <w:rPr>
           <w:rFonts w:asciiTheme="majorHAnsi" w:hAnsiTheme="majorHAnsi" w:cstheme="majorHAnsi"/>
@@ -11137,7 +11789,7 @@
         </w:rPr>
         <w:t>Specification Details</w:t>
       </w:r>
-      <w:bookmarkEnd w:id="50"/>
+      <w:bookmarkEnd w:id="52"/>
     </w:p>
     <w:p>
       <w:pPr>
@@ -11355,6 +12007,138 @@
           <w:color w:val="2F5496" w:themeColor="accent1" w:themeShade="BF"/>
         </w:rPr>
         <w:t xml:space="preserve"> GetMessage</w:t>
+      </w:r>
+    </w:p>
+    <w:p>
+      <w:pPr>
+        <w:pStyle w:val="CommandLine"/>
+        <w:rPr>
+          <w:rFonts w:asciiTheme="majorHAnsi" w:hAnsiTheme="majorHAnsi" w:cstheme="majorHAnsi"/>
+          <w:color w:val="2F5496" w:themeColor="accent1" w:themeShade="BF"/>
+        </w:rPr>
+      </w:pPr>
+    </w:p>
+    <w:p>
+      <w:pPr>
+        <w:pStyle w:val="CommandLine"/>
+        <w:rPr>
+          <w:rFonts w:asciiTheme="majorHAnsi" w:hAnsiTheme="majorHAnsi" w:cstheme="majorHAnsi"/>
+          <w:color w:val="2F5496" w:themeColor="accent1" w:themeShade="BF"/>
+        </w:rPr>
+      </w:pPr>
+      <w:r>
+        <w:rPr>
+          <w:rFonts w:asciiTheme="majorHAnsi" w:hAnsiTheme="majorHAnsi" w:cstheme="majorHAnsi"/>
+          <w:b/>
+          <w:bCs/>
+          <w:color w:val="2F5496" w:themeColor="accent1" w:themeShade="BF"/>
+        </w:rPr>
+        <w:t>Packet Field:</w:t>
+      </w:r>
+      <w:r>
+        <w:rPr>
+          <w:rFonts w:asciiTheme="majorHAnsi" w:hAnsiTheme="majorHAnsi" w:cstheme="majorHAnsi"/>
+          <w:color w:val="2F5496" w:themeColor="accent1" w:themeShade="BF"/>
+        </w:rPr>
+        <w:t xml:space="preserve"> Message </w:t>
+      </w:r>
+      <w:r>
+        <w:rPr>
+          <w:rFonts w:asciiTheme="majorHAnsi" w:hAnsiTheme="majorHAnsi" w:cstheme="majorHAnsi"/>
+          <w:color w:val="2F5496" w:themeColor="accent1" w:themeShade="BF"/>
+        </w:rPr>
+        <w:t>User ID</w:t>
+      </w:r>
+    </w:p>
+    <w:p>
+      <w:pPr>
+        <w:pStyle w:val="CommandLine"/>
+        <w:rPr>
+          <w:rFonts w:asciiTheme="majorHAnsi" w:hAnsiTheme="majorHAnsi" w:cstheme="majorHAnsi"/>
+          <w:color w:val="2F5496" w:themeColor="accent1" w:themeShade="BF"/>
+        </w:rPr>
+      </w:pPr>
+      <w:r>
+        <w:rPr>
+          <w:rFonts w:asciiTheme="majorHAnsi" w:hAnsiTheme="majorHAnsi" w:cstheme="majorHAnsi"/>
+          <w:b/>
+          <w:bCs/>
+          <w:color w:val="2F5496" w:themeColor="accent1" w:themeShade="BF"/>
+        </w:rPr>
+        <w:t>Packet Field Datatype:</w:t>
+      </w:r>
+      <w:r>
+        <w:rPr>
+          <w:rFonts w:asciiTheme="majorHAnsi" w:hAnsiTheme="majorHAnsi" w:cstheme="majorHAnsi"/>
+          <w:color w:val="2F5496" w:themeColor="accent1" w:themeShade="BF"/>
+        </w:rPr>
+        <w:t xml:space="preserve"> String</w:t>
+      </w:r>
+    </w:p>
+    <w:p>
+      <w:pPr>
+        <w:pStyle w:val="CommandLine"/>
+        <w:rPr>
+          <w:rFonts w:asciiTheme="majorHAnsi" w:hAnsiTheme="majorHAnsi" w:cstheme="majorHAnsi"/>
+          <w:color w:val="2F5496" w:themeColor="accent1" w:themeShade="BF"/>
+        </w:rPr>
+      </w:pPr>
+    </w:p>
+    <w:p>
+      <w:pPr>
+        <w:pStyle w:val="CommandLine"/>
+        <w:rPr>
+          <w:rFonts w:asciiTheme="majorHAnsi" w:hAnsiTheme="majorHAnsi" w:cstheme="majorHAnsi"/>
+          <w:color w:val="2F5496" w:themeColor="accent1" w:themeShade="BF"/>
+        </w:rPr>
+      </w:pPr>
+      <w:r>
+        <w:rPr>
+          <w:rFonts w:asciiTheme="majorHAnsi" w:hAnsiTheme="majorHAnsi" w:cstheme="majorHAnsi"/>
+          <w:b/>
+          <w:bCs/>
+          <w:color w:val="2F5496" w:themeColor="accent1" w:themeShade="BF"/>
+        </w:rPr>
+        <w:t>Packet Field:</w:t>
+      </w:r>
+      <w:r>
+        <w:rPr>
+          <w:rFonts w:asciiTheme="majorHAnsi" w:hAnsiTheme="majorHAnsi" w:cstheme="majorHAnsi"/>
+          <w:color w:val="2F5496" w:themeColor="accent1" w:themeShade="BF"/>
+        </w:rPr>
+        <w:t xml:space="preserve"> Message </w:t>
+      </w:r>
+      <w:r>
+        <w:rPr>
+          <w:rFonts w:asciiTheme="majorHAnsi" w:hAnsiTheme="majorHAnsi" w:cstheme="majorHAnsi"/>
+          <w:color w:val="2F5496" w:themeColor="accent1" w:themeShade="BF"/>
+        </w:rPr>
+        <w:t>Password</w:t>
+      </w:r>
+    </w:p>
+    <w:p>
+      <w:pPr>
+        <w:pStyle w:val="CommandLine"/>
+        <w:rPr>
+          <w:rFonts w:asciiTheme="majorHAnsi" w:hAnsiTheme="majorHAnsi" w:cstheme="majorHAnsi"/>
+          <w:color w:val="2F5496" w:themeColor="accent1" w:themeShade="BF"/>
+        </w:rPr>
+      </w:pPr>
+      <w:r>
+        <w:rPr>
+          <w:rFonts w:asciiTheme="majorHAnsi" w:hAnsiTheme="majorHAnsi" w:cstheme="majorHAnsi"/>
+          <w:b/>
+          <w:bCs/>
+          <w:color w:val="2F5496" w:themeColor="accent1" w:themeShade="BF"/>
+        </w:rPr>
+        <w:t>Packet Field Datatype:</w:t>
+      </w:r>
+      <w:r>
+        <w:rPr>
+          <w:rFonts w:asciiTheme="majorHAnsi" w:hAnsiTheme="majorHAnsi" w:cstheme="majorHAnsi"/>
+          <w:color w:val="2F5496" w:themeColor="accent1" w:themeShade="BF"/>
+        </w:rPr>
+        <w:t xml:space="preserve"> String</w:t>
       </w:r>
     </w:p>
     <w:p>
@@ -11495,7 +12279,7 @@
           <w:szCs w:val="24"/>
         </w:rPr>
       </w:pPr>
-      <w:bookmarkStart w:id="51" w:name="_Toc213483899"/>
+      <w:bookmarkStart w:id="53" w:name="_Toc213483899"/>
       <w:r>
         <w:rPr>
           <w:rFonts w:asciiTheme="majorHAnsi" w:hAnsiTheme="majorHAnsi" w:cstheme="majorHAnsi"/>
@@ -11503,9 +12287,10 @@
           <w:sz w:val="24"/>
           <w:szCs w:val="24"/>
         </w:rPr>
+        <w:lastRenderedPageBreak/>
         <w:t>Security Details</w:t>
       </w:r>
-      <w:bookmarkEnd w:id="51"/>
+      <w:bookmarkEnd w:id="53"/>
     </w:p>
     <w:p>
       <w:pPr>
@@ -11544,7 +12329,7 @@
           <w:color w:val="2F5496" w:themeColor="accent1" w:themeShade="BF"/>
         </w:rPr>
       </w:pPr>
-      <w:bookmarkStart w:id="52" w:name="_Toc213483900"/>
+      <w:bookmarkStart w:id="54" w:name="_Toc213483900"/>
       <w:r>
         <w:rPr>
           <w:rFonts w:asciiTheme="majorHAnsi" w:hAnsiTheme="majorHAnsi" w:cstheme="majorHAnsi"/>
@@ -11552,6 +12337,7 @@
         </w:rPr>
         <w:t xml:space="preserve">Technical Specification 2: </w:t>
       </w:r>
+      <w:bookmarkEnd w:id="54"/>
       <w:r>
         <w:rPr>
           <w:rFonts w:asciiTheme="majorHAnsi" w:hAnsiTheme="majorHAnsi" w:cstheme="majorHAnsi"/>
@@ -11561,9 +12347,8 @@
           <w:iCs/>
           <w:color w:val="2F5496" w:themeColor="accent1" w:themeShade="BF"/>
         </w:rPr>
-        <w:t>Name of Technical Specification</w:t>
-      </w:r>
-      <w:bookmarkEnd w:id="52"/>
+        <w:t>RSA Encryption</w:t>
+      </w:r>
       <w:r>
         <w:rPr>
           <w:color w:val="2F5496" w:themeColor="accent1" w:themeShade="BF"/>
@@ -11597,7 +12382,7 @@
           <w:szCs w:val="24"/>
         </w:rPr>
       </w:pPr>
-      <w:bookmarkStart w:id="53" w:name="_Toc213483901"/>
+      <w:bookmarkStart w:id="55" w:name="_Toc213483901"/>
       <w:r>
         <w:rPr>
           <w:rFonts w:asciiTheme="majorHAnsi" w:hAnsiTheme="majorHAnsi" w:cstheme="majorHAnsi"/>
@@ -11607,22 +12392,143 @@
         </w:rPr>
         <w:t>Associated Requirement</w:t>
       </w:r>
-      <w:bookmarkEnd w:id="53"/>
-    </w:p>
-    <w:p>
-      <w:pPr>
-        <w:pStyle w:val="CommandLine"/>
-        <w:rPr>
-          <w:rFonts w:asciiTheme="majorHAnsi" w:hAnsiTheme="majorHAnsi" w:cstheme="majorHAnsi"/>
-          <w:color w:val="2F5496" w:themeColor="accent1" w:themeShade="BF"/>
-        </w:rPr>
-      </w:pPr>
-      <w:r>
-        <w:rPr>
-          <w:rFonts w:asciiTheme="majorHAnsi" w:hAnsiTheme="majorHAnsi" w:cstheme="majorHAnsi"/>
-          <w:color w:val="2F5496" w:themeColor="accent1" w:themeShade="BF"/>
-        </w:rPr>
-        <w:t>TBD.</w:t>
+      <w:bookmarkEnd w:id="55"/>
+    </w:p>
+    <w:p>
+      <w:pPr>
+        <w:rPr>
+          <w:rFonts w:asciiTheme="majorHAnsi" w:hAnsiTheme="majorHAnsi" w:cstheme="majorHAnsi"/>
+          <w:color w:val="2F5496" w:themeColor="accent1" w:themeShade="BF"/>
+        </w:rPr>
+      </w:pPr>
+      <w:r>
+        <w:rPr>
+          <w:rFonts w:asciiTheme="majorHAnsi" w:hAnsiTheme="majorHAnsi" w:cstheme="majorHAnsi"/>
+          <w:color w:val="2F5496" w:themeColor="accent1" w:themeShade="BF"/>
+        </w:rPr>
+        <w:t>SMP Software Requirements Specification</w:t>
+      </w:r>
+    </w:p>
+    <w:p>
+      <w:pPr>
+        <w:rPr>
+          <w:rFonts w:asciiTheme="majorHAnsi" w:hAnsiTheme="majorHAnsi" w:cstheme="majorHAnsi"/>
+          <w:color w:val="2F5496" w:themeColor="accent1" w:themeShade="BF"/>
+        </w:rPr>
+      </w:pPr>
+      <w:r>
+        <w:rPr>
+          <w:rFonts w:asciiTheme="majorHAnsi" w:hAnsiTheme="majorHAnsi" w:cstheme="majorHAnsi"/>
+          <w:color w:val="2F5496" w:themeColor="accent1" w:themeShade="BF"/>
+        </w:rPr>
+        <w:t xml:space="preserve">SMP Client Consumer Requirements: </w:t>
+      </w:r>
+      <w:r>
+        <w:rPr>
+          <w:rFonts w:asciiTheme="majorHAnsi" w:hAnsiTheme="majorHAnsi" w:cstheme="majorHAnsi"/>
+          <w:color w:val="2F5496" w:themeColor="accent1" w:themeShade="BF"/>
+        </w:rPr>
+        <w:t>3</w:t>
+      </w:r>
+      <w:r>
+        <w:rPr>
+          <w:rFonts w:asciiTheme="majorHAnsi" w:hAnsiTheme="majorHAnsi" w:cstheme="majorHAnsi"/>
+          <w:color w:val="2F5496" w:themeColor="accent1" w:themeShade="BF"/>
+        </w:rPr>
+        <w:t xml:space="preserve">.1.1 Requirement 1: </w:t>
+      </w:r>
+      <w:r>
+        <w:rPr>
+          <w:rFonts w:asciiTheme="majorHAnsi" w:hAnsiTheme="majorHAnsi" w:cstheme="majorHAnsi"/>
+          <w:color w:val="2F5496" w:themeColor="accent1" w:themeShade="BF"/>
+        </w:rPr>
+        <w:t>Put</w:t>
+      </w:r>
+      <w:r>
+        <w:rPr>
+          <w:rFonts w:asciiTheme="majorHAnsi" w:hAnsiTheme="majorHAnsi" w:cstheme="majorHAnsi"/>
+          <w:color w:val="2F5496" w:themeColor="accent1" w:themeShade="BF"/>
+        </w:rPr>
+        <w:t xml:space="preserve"> Message Feature</w:t>
+      </w:r>
+    </w:p>
+    <w:p>
+      <w:pPr>
+        <w:rPr>
+          <w:rFonts w:asciiTheme="majorHAnsi" w:hAnsiTheme="majorHAnsi" w:cstheme="majorHAnsi"/>
+          <w:color w:val="2F5496" w:themeColor="accent1" w:themeShade="BF"/>
+        </w:rPr>
+      </w:pPr>
+      <w:r>
+        <w:rPr>
+          <w:rFonts w:asciiTheme="majorHAnsi" w:hAnsiTheme="majorHAnsi" w:cstheme="majorHAnsi"/>
+          <w:color w:val="2F5496" w:themeColor="accent1" w:themeShade="BF"/>
+        </w:rPr>
+        <w:t>SMP Client Consumer Requirements: 4.1.1 Requirement 1: Get Message Feature</w:t>
+      </w:r>
+    </w:p>
+    <w:p>
+      <w:pPr>
+        <w:rPr>
+          <w:rFonts w:asciiTheme="majorHAnsi" w:hAnsiTheme="majorHAnsi" w:cstheme="majorHAnsi"/>
+          <w:color w:val="2F5496" w:themeColor="accent1" w:themeShade="BF"/>
+        </w:rPr>
+      </w:pPr>
+      <w:r>
+        <w:rPr>
+          <w:rFonts w:asciiTheme="majorHAnsi" w:hAnsiTheme="majorHAnsi" w:cstheme="majorHAnsi"/>
+          <w:color w:val="2F5496" w:themeColor="accent1" w:themeShade="BF"/>
+        </w:rPr>
+        <w:t xml:space="preserve">SMP Client Consumer Requirements: </w:t>
+      </w:r>
+      <w:r>
+        <w:rPr>
+          <w:rFonts w:asciiTheme="majorHAnsi" w:hAnsiTheme="majorHAnsi" w:cstheme="majorHAnsi"/>
+          <w:color w:val="2F5496" w:themeColor="accent1" w:themeShade="BF"/>
+        </w:rPr>
+        <w:t>5</w:t>
+      </w:r>
+      <w:r>
+        <w:rPr>
+          <w:rFonts w:asciiTheme="majorHAnsi" w:hAnsiTheme="majorHAnsi" w:cstheme="majorHAnsi"/>
+          <w:color w:val="2F5496" w:themeColor="accent1" w:themeShade="BF"/>
+        </w:rPr>
+        <w:t>.</w:t>
+      </w:r>
+      <w:r>
+        <w:rPr>
+          <w:rFonts w:asciiTheme="majorHAnsi" w:hAnsiTheme="majorHAnsi" w:cstheme="majorHAnsi"/>
+          <w:color w:val="2F5496" w:themeColor="accent1" w:themeShade="BF"/>
+        </w:rPr>
+        <w:t>3</w:t>
+      </w:r>
+      <w:r>
+        <w:rPr>
+          <w:rFonts w:asciiTheme="majorHAnsi" w:hAnsiTheme="majorHAnsi" w:cstheme="majorHAnsi"/>
+          <w:color w:val="2F5496" w:themeColor="accent1" w:themeShade="BF"/>
+        </w:rPr>
+        <w:t xml:space="preserve">.1 Requirement </w:t>
+      </w:r>
+      <w:r>
+        <w:rPr>
+          <w:rFonts w:asciiTheme="majorHAnsi" w:hAnsiTheme="majorHAnsi" w:cstheme="majorHAnsi"/>
+          <w:color w:val="2F5496" w:themeColor="accent1" w:themeShade="BF"/>
+        </w:rPr>
+        <w:t>2</w:t>
+      </w:r>
+      <w:r>
+        <w:rPr>
+          <w:rFonts w:asciiTheme="majorHAnsi" w:hAnsiTheme="majorHAnsi" w:cstheme="majorHAnsi"/>
+          <w:color w:val="2F5496" w:themeColor="accent1" w:themeShade="BF"/>
+        </w:rPr>
+        <w:t xml:space="preserve">: </w:t>
+      </w:r>
+      <w:r>
+        <w:rPr>
+          <w:rFonts w:asciiTheme="majorHAnsi" w:hAnsiTheme="majorHAnsi" w:cstheme="majorHAnsi"/>
+          <w:color w:val="2F5496" w:themeColor="accent1" w:themeShade="BF"/>
+        </w:rPr>
+        <w:t>RSA Encryption</w:t>
       </w:r>
     </w:p>
     <w:p>
@@ -11651,7 +12557,7 @@
           <w:szCs w:val="24"/>
         </w:rPr>
       </w:pPr>
-      <w:bookmarkStart w:id="54" w:name="_Toc213483902"/>
+      <w:bookmarkStart w:id="56" w:name="_Toc213483902"/>
       <w:r>
         <w:rPr>
           <w:rFonts w:asciiTheme="majorHAnsi" w:hAnsiTheme="majorHAnsi" w:cstheme="majorHAnsi"/>
@@ -11661,7 +12567,7 @@
         </w:rPr>
         <w:t>Specification Details</w:t>
       </w:r>
-      <w:bookmarkEnd w:id="54"/>
+      <w:bookmarkEnd w:id="56"/>
     </w:p>
     <w:p>
       <w:pPr>
@@ -11676,7 +12582,56 @@
           <w:rFonts w:asciiTheme="majorHAnsi" w:hAnsiTheme="majorHAnsi" w:cstheme="majorHAnsi"/>
           <w:color w:val="2F5496" w:themeColor="accent1" w:themeShade="BF"/>
         </w:rPr>
-        <w:t>TBD.</w:t>
+        <w:t xml:space="preserve">The </w:t>
+      </w:r>
+      <w:r>
+        <w:rPr>
+          <w:rFonts w:asciiTheme="majorHAnsi" w:hAnsiTheme="majorHAnsi" w:cstheme="majorHAnsi"/>
+          <w:color w:val="2F5496" w:themeColor="accent1" w:themeShade="BF"/>
+        </w:rPr>
+        <w:t>message contents</w:t>
+      </w:r>
+      <w:r>
+        <w:rPr>
+          <w:rFonts w:asciiTheme="majorHAnsi" w:hAnsiTheme="majorHAnsi" w:cstheme="majorHAnsi"/>
+          <w:color w:val="2F5496" w:themeColor="accent1" w:themeShade="BF"/>
+        </w:rPr>
+        <w:t xml:space="preserve"> will be encrypted using R</w:t>
+      </w:r>
+      <w:r>
+        <w:rPr>
+          <w:rFonts w:asciiTheme="majorHAnsi" w:hAnsiTheme="majorHAnsi" w:cstheme="majorHAnsi"/>
+          <w:color w:val="2F5496" w:themeColor="accent1" w:themeShade="BF"/>
+        </w:rPr>
+        <w:t>SA</w:t>
+      </w:r>
+      <w:r>
+        <w:rPr>
+          <w:rFonts w:asciiTheme="majorHAnsi" w:hAnsiTheme="majorHAnsi" w:cstheme="majorHAnsi"/>
+          <w:color w:val="2F5496" w:themeColor="accent1" w:themeShade="BF"/>
+        </w:rPr>
+        <w:t xml:space="preserve"> encryption using </w:t>
+      </w:r>
+      <w:r>
+        <w:rPr>
+          <w:rFonts w:asciiTheme="majorHAnsi" w:hAnsiTheme="majorHAnsi" w:cstheme="majorHAnsi"/>
+          <w:color w:val="2F5496" w:themeColor="accent1" w:themeShade="BF"/>
+        </w:rPr>
+        <w:t>a private and public key</w:t>
+      </w:r>
+      <w:r>
+        <w:rPr>
+          <w:rFonts w:asciiTheme="majorHAnsi" w:hAnsiTheme="majorHAnsi" w:cstheme="majorHAnsi"/>
+          <w:color w:val="2F5496" w:themeColor="accent1" w:themeShade="BF"/>
+        </w:rPr>
+        <w:t>.</w:t>
+      </w:r>
+      <w:r>
+        <w:rPr>
+          <w:rFonts w:asciiTheme="majorHAnsi" w:hAnsiTheme="majorHAnsi" w:cstheme="majorHAnsi"/>
+          <w:color w:val="2F5496" w:themeColor="accent1" w:themeShade="BF"/>
+        </w:rPr>
+        <w:t xml:space="preserve"> </w:t>
       </w:r>
     </w:p>
     <w:p>
@@ -11708,7 +12663,7 @@
           <w:szCs w:val="24"/>
         </w:rPr>
       </w:pPr>
-      <w:bookmarkStart w:id="55" w:name="_Toc213483903"/>
+      <w:bookmarkStart w:id="57" w:name="_Toc213483903"/>
       <w:r>
         <w:rPr>
           <w:rFonts w:asciiTheme="majorHAnsi" w:hAnsiTheme="majorHAnsi" w:cstheme="majorHAnsi"/>
@@ -11718,7 +12673,7 @@
         </w:rPr>
         <w:t>Security Details</w:t>
       </w:r>
-      <w:bookmarkEnd w:id="55"/>
+      <w:bookmarkEnd w:id="57"/>
     </w:p>
     <w:p>
       <w:pPr>
@@ -11761,14 +12716,14 @@
           <w:color w:val="2F5496" w:themeColor="accent1" w:themeShade="BF"/>
         </w:rPr>
       </w:pPr>
-      <w:bookmarkStart w:id="56" w:name="_Toc213483904"/>
+      <w:bookmarkStart w:id="58" w:name="_Toc213483904"/>
       <w:r>
         <w:rPr>
           <w:color w:val="2F5496" w:themeColor="accent1" w:themeShade="BF"/>
         </w:rPr>
         <w:t>Technical Specifications – SMP Server Data Store</w:t>
       </w:r>
-      <w:bookmarkEnd w:id="56"/>
+      <w:bookmarkEnd w:id="58"/>
     </w:p>
     <w:p>
       <w:pPr>
@@ -11802,7 +12757,7 @@
           <w:color w:val="2F5496" w:themeColor="accent1" w:themeShade="BF"/>
         </w:rPr>
       </w:pPr>
-      <w:bookmarkStart w:id="57" w:name="_Toc213483905"/>
+      <w:bookmarkStart w:id="59" w:name="_Toc213483905"/>
       <w:r>
         <w:rPr>
           <w:rFonts w:asciiTheme="majorHAnsi" w:hAnsiTheme="majorHAnsi" w:cstheme="majorHAnsi"/>
@@ -11821,7 +12776,7 @@
         </w:rPr>
         <w:t>Data Store Type</w:t>
       </w:r>
-      <w:bookmarkEnd w:id="57"/>
+      <w:bookmarkEnd w:id="59"/>
       <w:r>
         <w:rPr>
           <w:color w:val="2F5496" w:themeColor="accent1" w:themeShade="BF"/>
@@ -11855,7 +12810,7 @@
           <w:szCs w:val="24"/>
         </w:rPr>
       </w:pPr>
-      <w:bookmarkStart w:id="58" w:name="_Toc213483906"/>
+      <w:bookmarkStart w:id="60" w:name="_Toc213483906"/>
       <w:r>
         <w:rPr>
           <w:rFonts w:asciiTheme="majorHAnsi" w:hAnsiTheme="majorHAnsi" w:cstheme="majorHAnsi"/>
@@ -11865,7 +12820,7 @@
         </w:rPr>
         <w:t>Associated Requirement</w:t>
       </w:r>
-      <w:bookmarkEnd w:id="58"/>
+      <w:bookmarkEnd w:id="60"/>
     </w:p>
     <w:p>
       <w:pPr>
@@ -11925,7 +12880,7 @@
           <w:szCs w:val="24"/>
         </w:rPr>
       </w:pPr>
-      <w:bookmarkStart w:id="59" w:name="_Toc213483907"/>
+      <w:bookmarkStart w:id="61" w:name="_Toc213483907"/>
       <w:r>
         <w:rPr>
           <w:rFonts w:asciiTheme="majorHAnsi" w:hAnsiTheme="majorHAnsi" w:cstheme="majorHAnsi"/>
@@ -11935,7 +12890,7 @@
         </w:rPr>
         <w:t>Specification Details</w:t>
       </w:r>
-      <w:bookmarkEnd w:id="59"/>
+      <w:bookmarkEnd w:id="61"/>
     </w:p>
     <w:p>
       <w:pPr>
@@ -11993,7 +12948,7 @@
           <w:szCs w:val="24"/>
         </w:rPr>
       </w:pPr>
-      <w:bookmarkStart w:id="60" w:name="_Toc213483908"/>
+      <w:bookmarkStart w:id="62" w:name="_Toc213483908"/>
       <w:r>
         <w:rPr>
           <w:rFonts w:asciiTheme="majorHAnsi" w:hAnsiTheme="majorHAnsi" w:cstheme="majorHAnsi"/>
@@ -12003,7 +12958,7 @@
         </w:rPr>
         <w:t>Security Details</w:t>
       </w:r>
-      <w:bookmarkEnd w:id="60"/>
+      <w:bookmarkEnd w:id="62"/>
     </w:p>
     <w:p>
       <w:pPr>
@@ -12044,7 +12999,7 @@
           <w:szCs w:val="24"/>
         </w:rPr>
       </w:pPr>
-      <w:bookmarkStart w:id="61" w:name="_Toc213483909"/>
+      <w:bookmarkStart w:id="63" w:name="_Toc213483909"/>
       <w:r>
         <w:rPr>
           <w:rFonts w:asciiTheme="majorHAnsi" w:hAnsiTheme="majorHAnsi" w:cstheme="majorHAnsi"/>
@@ -12054,16 +13009,38 @@
         </w:rPr>
         <w:t>Sample Message File</w:t>
       </w:r>
-      <w:bookmarkEnd w:id="61"/>
+      <w:bookmarkEnd w:id="63"/>
     </w:p>
     <w:p>
       <w:pPr>
         <w:pStyle w:val="CommandLine"/>
-        <w:rPr>
-          <w:rFonts w:asciiTheme="majorHAnsi" w:hAnsiTheme="majorHAnsi" w:cstheme="majorHAnsi"/>
-          <w:color w:val="2F5496" w:themeColor="accent1" w:themeShade="BF"/>
-        </w:rPr>
-      </w:pPr>
+        <w:ind w:left="0"/>
+        <w:rPr>
+          <w:rFonts w:asciiTheme="majorHAnsi" w:hAnsiTheme="majorHAnsi" w:cstheme="majorHAnsi"/>
+          <w:color w:val="2F5496" w:themeColor="accent1" w:themeShade="BF"/>
+        </w:rPr>
+      </w:pPr>
+      <w:r>
+        <w:rPr>
+          <w:rFonts w:asciiTheme="majorHAnsi" w:hAnsiTheme="majorHAnsi" w:cstheme="majorHAnsi"/>
+          <w:color w:val="2F5496" w:themeColor="accent1" w:themeShade="BF"/>
+        </w:rPr>
+        <w:t>Version_</w:t>
+      </w:r>
+      <w:r>
+        <w:rPr>
+          <w:rFonts w:asciiTheme="majorHAnsi" w:hAnsiTheme="majorHAnsi" w:cstheme="majorHAnsi"/>
+          <w:color w:val="2F5496" w:themeColor="accent1" w:themeShade="BF"/>
+        </w:rPr>
+        <w:t>2</w:t>
+      </w:r>
+      <w:r>
+        <w:rPr>
+          <w:rFonts w:asciiTheme="majorHAnsi" w:hAnsiTheme="majorHAnsi" w:cstheme="majorHAnsi"/>
+          <w:color w:val="2F5496" w:themeColor="accent1" w:themeShade="BF"/>
+        </w:rPr>
+        <w:t>_0</w:t>
+      </w:r>
     </w:p>
     <w:p>
       <w:pPr>
@@ -12078,7 +13055,7 @@
           <w:rFonts w:asciiTheme="majorHAnsi" w:hAnsiTheme="majorHAnsi" w:cstheme="majorHAnsi"/>
           <w:color w:val="2F5496" w:themeColor="accent1" w:themeShade="BF"/>
         </w:rPr>
-        <w:t>Version_1_0</w:t>
+        <w:t>Mary Lamb</w:t>
       </w:r>
     </w:p>
     <w:p>
@@ -12094,6 +13071,22 @@
           <w:rFonts w:asciiTheme="majorHAnsi" w:hAnsiTheme="majorHAnsi" w:cstheme="majorHAnsi"/>
           <w:color w:val="2F5496" w:themeColor="accent1" w:themeShade="BF"/>
         </w:rPr>
+        <w:t>Pizza</w:t>
+      </w:r>
+    </w:p>
+    <w:p>
+      <w:pPr>
+        <w:pStyle w:val="CommandLine"/>
+        <w:rPr>
+          <w:rFonts w:asciiTheme="majorHAnsi" w:hAnsiTheme="majorHAnsi" w:cstheme="majorHAnsi"/>
+          <w:color w:val="2F5496" w:themeColor="accent1" w:themeShade="BF"/>
+        </w:rPr>
+      </w:pPr>
+      <w:r>
+        <w:rPr>
+          <w:rFonts w:asciiTheme="majorHAnsi" w:hAnsiTheme="majorHAnsi" w:cstheme="majorHAnsi"/>
+          <w:color w:val="2F5496" w:themeColor="accent1" w:themeShade="BF"/>
+        </w:rPr>
         <w:t>1</w:t>
       </w:r>
     </w:p>
@@ -12126,7 +13119,7 @@
           <w:rFonts w:asciiTheme="majorHAnsi" w:hAnsiTheme="majorHAnsi" w:cstheme="majorHAnsi"/>
           <w:color w:val="2F5496" w:themeColor="accent1" w:themeShade="BF"/>
         </w:rPr>
-        <w:t>LPM1</w:t>
+        <w:t>RSA Encrypted Message</w:t>
       </w:r>
     </w:p>
     <w:p>
@@ -12151,7 +13144,21 @@
           <w:rFonts w:asciiTheme="majorHAnsi" w:hAnsiTheme="majorHAnsi" w:cstheme="majorHAnsi"/>
           <w:color w:val="2F5496" w:themeColor="accent1" w:themeShade="BF"/>
         </w:rPr>
-        <w:t>Version_1_0</w:t>
+        <w:t>Version_</w:t>
+      </w:r>
+      <w:r>
+        <w:rPr>
+          <w:rFonts w:asciiTheme="majorHAnsi" w:hAnsiTheme="majorHAnsi" w:cstheme="majorHAnsi"/>
+          <w:color w:val="2F5496" w:themeColor="accent1" w:themeShade="BF"/>
+        </w:rPr>
+        <w:t>2</w:t>
+      </w:r>
+      <w:r>
+        <w:rPr>
+          <w:rFonts w:asciiTheme="majorHAnsi" w:hAnsiTheme="majorHAnsi" w:cstheme="majorHAnsi"/>
+          <w:color w:val="2F5496" w:themeColor="accent1" w:themeShade="BF"/>
+        </w:rPr>
+        <w:t>_0</w:t>
       </w:r>
     </w:p>
     <w:p>
@@ -12167,6 +13174,38 @@
           <w:rFonts w:asciiTheme="majorHAnsi" w:hAnsiTheme="majorHAnsi" w:cstheme="majorHAnsi"/>
           <w:color w:val="2F5496" w:themeColor="accent1" w:themeShade="BF"/>
         </w:rPr>
+        <w:t>Mary Lamb</w:t>
+      </w:r>
+    </w:p>
+    <w:p>
+      <w:pPr>
+        <w:pStyle w:val="CommandLine"/>
+        <w:rPr>
+          <w:rFonts w:asciiTheme="majorHAnsi" w:hAnsiTheme="majorHAnsi" w:cstheme="majorHAnsi"/>
+          <w:color w:val="2F5496" w:themeColor="accent1" w:themeShade="BF"/>
+        </w:rPr>
+      </w:pPr>
+      <w:r>
+        <w:rPr>
+          <w:rFonts w:asciiTheme="majorHAnsi" w:hAnsiTheme="majorHAnsi" w:cstheme="majorHAnsi"/>
+          <w:color w:val="2F5496" w:themeColor="accent1" w:themeShade="BF"/>
+        </w:rPr>
+        <w:t>Pizza</w:t>
+      </w:r>
+    </w:p>
+    <w:p>
+      <w:pPr>
+        <w:pStyle w:val="CommandLine"/>
+        <w:rPr>
+          <w:rFonts w:asciiTheme="majorHAnsi" w:hAnsiTheme="majorHAnsi" w:cstheme="majorHAnsi"/>
+          <w:color w:val="2F5496" w:themeColor="accent1" w:themeShade="BF"/>
+        </w:rPr>
+      </w:pPr>
+      <w:r>
+        <w:rPr>
+          <w:rFonts w:asciiTheme="majorHAnsi" w:hAnsiTheme="majorHAnsi" w:cstheme="majorHAnsi"/>
+          <w:color w:val="2F5496" w:themeColor="accent1" w:themeShade="BF"/>
+        </w:rPr>
         <w:t>2</w:t>
       </w:r>
     </w:p>
@@ -12199,7 +13238,7 @@
           <w:rFonts w:asciiTheme="majorHAnsi" w:hAnsiTheme="majorHAnsi" w:cstheme="majorHAnsi"/>
           <w:color w:val="2F5496" w:themeColor="accent1" w:themeShade="BF"/>
         </w:rPr>
-        <w:t>MPM1</w:t>
+        <w:t>RSA Encrypted Message</w:t>
       </w:r>
     </w:p>
     <w:p>
@@ -12224,7 +13263,21 @@
           <w:rFonts w:asciiTheme="majorHAnsi" w:hAnsiTheme="majorHAnsi" w:cstheme="majorHAnsi"/>
           <w:color w:val="2F5496" w:themeColor="accent1" w:themeShade="BF"/>
         </w:rPr>
-        <w:t>Version_1_0</w:t>
+        <w:t>Version_</w:t>
+      </w:r>
+      <w:r>
+        <w:rPr>
+          <w:rFonts w:asciiTheme="majorHAnsi" w:hAnsiTheme="majorHAnsi" w:cstheme="majorHAnsi"/>
+          <w:color w:val="2F5496" w:themeColor="accent1" w:themeShade="BF"/>
+        </w:rPr>
+        <w:t>2</w:t>
+      </w:r>
+      <w:r>
+        <w:rPr>
+          <w:rFonts w:asciiTheme="majorHAnsi" w:hAnsiTheme="majorHAnsi" w:cstheme="majorHAnsi"/>
+          <w:color w:val="2F5496" w:themeColor="accent1" w:themeShade="BF"/>
+        </w:rPr>
+        <w:t>_0</w:t>
       </w:r>
     </w:p>
     <w:p>
@@ -12240,6 +13293,38 @@
           <w:rFonts w:asciiTheme="majorHAnsi" w:hAnsiTheme="majorHAnsi" w:cstheme="majorHAnsi"/>
           <w:color w:val="2F5496" w:themeColor="accent1" w:themeShade="BF"/>
         </w:rPr>
+        <w:t>Mary Lamb</w:t>
+      </w:r>
+    </w:p>
+    <w:p>
+      <w:pPr>
+        <w:pStyle w:val="CommandLine"/>
+        <w:rPr>
+          <w:rFonts w:asciiTheme="majorHAnsi" w:hAnsiTheme="majorHAnsi" w:cstheme="majorHAnsi"/>
+          <w:color w:val="2F5496" w:themeColor="accent1" w:themeShade="BF"/>
+        </w:rPr>
+      </w:pPr>
+      <w:r>
+        <w:rPr>
+          <w:rFonts w:asciiTheme="majorHAnsi" w:hAnsiTheme="majorHAnsi" w:cstheme="majorHAnsi"/>
+          <w:color w:val="2F5496" w:themeColor="accent1" w:themeShade="BF"/>
+        </w:rPr>
+        <w:t>Pizza</w:t>
+      </w:r>
+    </w:p>
+    <w:p>
+      <w:pPr>
+        <w:pStyle w:val="CommandLine"/>
+        <w:rPr>
+          <w:rFonts w:asciiTheme="majorHAnsi" w:hAnsiTheme="majorHAnsi" w:cstheme="majorHAnsi"/>
+          <w:color w:val="2F5496" w:themeColor="accent1" w:themeShade="BF"/>
+        </w:rPr>
+      </w:pPr>
+      <w:r>
+        <w:rPr>
+          <w:rFonts w:asciiTheme="majorHAnsi" w:hAnsiTheme="majorHAnsi" w:cstheme="majorHAnsi"/>
+          <w:color w:val="2F5496" w:themeColor="accent1" w:themeShade="BF"/>
+        </w:rPr>
         <w:t>3</w:t>
       </w:r>
     </w:p>
@@ -12272,7 +13357,7 @@
           <w:rFonts w:asciiTheme="majorHAnsi" w:hAnsiTheme="majorHAnsi" w:cstheme="majorHAnsi"/>
           <w:color w:val="2F5496" w:themeColor="accent1" w:themeShade="BF"/>
         </w:rPr>
-        <w:t>HPM1</w:t>
+        <w:t>RSA Encrypted Message</w:t>
       </w:r>
     </w:p>
     <w:p>
@@ -12297,7 +13382,7 @@
           <w:color w:val="2F5496" w:themeColor="accent1" w:themeShade="BF"/>
         </w:rPr>
       </w:pPr>
-      <w:bookmarkStart w:id="62" w:name="_Toc213483910"/>
+      <w:bookmarkStart w:id="64" w:name="_Toc213483910"/>
       <w:r>
         <w:rPr>
           <w:rFonts w:asciiTheme="majorHAnsi" w:hAnsiTheme="majorHAnsi" w:cstheme="majorHAnsi"/>
@@ -12305,6 +13390,7 @@
         </w:rPr>
         <w:t xml:space="preserve">Technical Specification 2: </w:t>
       </w:r>
+      <w:bookmarkEnd w:id="64"/>
       <w:r>
         <w:rPr>
           <w:rFonts w:asciiTheme="majorHAnsi" w:hAnsiTheme="majorHAnsi" w:cstheme="majorHAnsi"/>
@@ -12314,14 +13400,7 @@
           <w:iCs/>
           <w:color w:val="2F5496" w:themeColor="accent1" w:themeShade="BF"/>
         </w:rPr>
-        <w:t>Name of Technical Specification</w:t>
-      </w:r>
-      <w:bookmarkEnd w:id="62"/>
-      <w:r>
-        <w:rPr>
-          <w:color w:val="2F5496" w:themeColor="accent1" w:themeShade="BF"/>
-        </w:rPr>
-        <w:t xml:space="preserve"> </w:t>
+        <w:t>Public and Private Key</w:t>
       </w:r>
     </w:p>
     <w:p>
@@ -12350,7 +13429,7 @@
           <w:szCs w:val="24"/>
         </w:rPr>
       </w:pPr>
-      <w:bookmarkStart w:id="63" w:name="_Toc213483911"/>
+      <w:bookmarkStart w:id="65" w:name="_Toc213483911"/>
       <w:r>
         <w:rPr>
           <w:rFonts w:asciiTheme="majorHAnsi" w:hAnsiTheme="majorHAnsi" w:cstheme="majorHAnsi"/>
@@ -12360,31 +13439,100 @@
         </w:rPr>
         <w:t>Associated Requirement</w:t>
       </w:r>
-      <w:bookmarkEnd w:id="63"/>
-    </w:p>
-    <w:p>
-      <w:pPr>
-        <w:pStyle w:val="CommandLine"/>
-        <w:rPr>
-          <w:rFonts w:asciiTheme="majorHAnsi" w:hAnsiTheme="majorHAnsi" w:cstheme="majorHAnsi"/>
-          <w:color w:val="2F5496" w:themeColor="accent1" w:themeShade="BF"/>
-        </w:rPr>
-      </w:pPr>
-      <w:r>
-        <w:rPr>
-          <w:rFonts w:asciiTheme="majorHAnsi" w:hAnsiTheme="majorHAnsi" w:cstheme="majorHAnsi"/>
-          <w:color w:val="2F5496" w:themeColor="accent1" w:themeShade="BF"/>
-        </w:rPr>
-        <w:t>TBD.</w:t>
-      </w:r>
-    </w:p>
-    <w:p>
-      <w:pPr>
-        <w:rPr>
-          <w:rFonts w:asciiTheme="majorHAnsi" w:hAnsiTheme="majorHAnsi" w:cstheme="majorHAnsi"/>
-          <w:color w:val="2F5496" w:themeColor="accent1" w:themeShade="BF"/>
-        </w:rPr>
-      </w:pPr>
+      <w:bookmarkEnd w:id="65"/>
+    </w:p>
+    <w:p>
+      <w:pPr>
+        <w:rPr>
+          <w:rFonts w:asciiTheme="majorHAnsi" w:hAnsiTheme="majorHAnsi" w:cstheme="majorHAnsi"/>
+          <w:color w:val="2F5496" w:themeColor="accent1" w:themeShade="BF"/>
+        </w:rPr>
+      </w:pPr>
+      <w:r>
+        <w:rPr>
+          <w:rFonts w:asciiTheme="majorHAnsi" w:hAnsiTheme="majorHAnsi" w:cstheme="majorHAnsi"/>
+          <w:color w:val="2F5496" w:themeColor="accent1" w:themeShade="BF"/>
+        </w:rPr>
+        <w:t>SMP Software Requirements Specification</w:t>
+      </w:r>
+    </w:p>
+    <w:p>
+      <w:pPr>
+        <w:rPr>
+          <w:rFonts w:asciiTheme="majorHAnsi" w:hAnsiTheme="majorHAnsi" w:cstheme="majorHAnsi"/>
+          <w:color w:val="2F5496" w:themeColor="accent1" w:themeShade="BF"/>
+        </w:rPr>
+      </w:pPr>
+      <w:r>
+        <w:rPr>
+          <w:rFonts w:asciiTheme="majorHAnsi" w:hAnsiTheme="majorHAnsi" w:cstheme="majorHAnsi"/>
+          <w:color w:val="2F5496" w:themeColor="accent1" w:themeShade="BF"/>
+        </w:rPr>
+        <w:t xml:space="preserve">SMP Server Requirements: </w:t>
+      </w:r>
+      <w:r>
+        <w:rPr>
+          <w:rFonts w:asciiTheme="majorHAnsi" w:hAnsiTheme="majorHAnsi" w:cstheme="majorHAnsi"/>
+          <w:color w:val="2F5496" w:themeColor="accent1" w:themeShade="BF"/>
+        </w:rPr>
+        <w:t>5</w:t>
+      </w:r>
+      <w:r>
+        <w:rPr>
+          <w:rFonts w:asciiTheme="majorHAnsi" w:hAnsiTheme="majorHAnsi" w:cstheme="majorHAnsi"/>
+          <w:color w:val="2F5496" w:themeColor="accent1" w:themeShade="BF"/>
+        </w:rPr>
+        <w:t>.</w:t>
+      </w:r>
+      <w:r>
+        <w:rPr>
+          <w:rFonts w:asciiTheme="majorHAnsi" w:hAnsiTheme="majorHAnsi" w:cstheme="majorHAnsi"/>
+          <w:color w:val="2F5496" w:themeColor="accent1" w:themeShade="BF"/>
+        </w:rPr>
+        <w:t>3</w:t>
+      </w:r>
+      <w:r>
+        <w:rPr>
+          <w:rFonts w:asciiTheme="majorHAnsi" w:hAnsiTheme="majorHAnsi" w:cstheme="majorHAnsi"/>
+          <w:color w:val="2F5496" w:themeColor="accent1" w:themeShade="BF"/>
+        </w:rPr>
+        <w:t>.</w:t>
+      </w:r>
+      <w:r>
+        <w:rPr>
+          <w:rFonts w:asciiTheme="majorHAnsi" w:hAnsiTheme="majorHAnsi" w:cstheme="majorHAnsi"/>
+          <w:color w:val="2F5496" w:themeColor="accent1" w:themeShade="BF"/>
+        </w:rPr>
+        <w:t>0</w:t>
+      </w:r>
+      <w:r>
+        <w:rPr>
+          <w:rFonts w:asciiTheme="majorHAnsi" w:hAnsiTheme="majorHAnsi" w:cstheme="majorHAnsi"/>
+          <w:color w:val="2F5496" w:themeColor="accent1" w:themeShade="BF"/>
+        </w:rPr>
+        <w:t xml:space="preserve"> Requirement </w:t>
+      </w:r>
+      <w:r>
+        <w:rPr>
+          <w:rFonts w:asciiTheme="majorHAnsi" w:hAnsiTheme="majorHAnsi" w:cstheme="majorHAnsi"/>
+          <w:color w:val="2F5496" w:themeColor="accent1" w:themeShade="BF"/>
+        </w:rPr>
+        <w:t>1</w:t>
+      </w:r>
+      <w:r>
+        <w:rPr>
+          <w:rFonts w:asciiTheme="majorHAnsi" w:hAnsiTheme="majorHAnsi" w:cstheme="majorHAnsi"/>
+          <w:color w:val="2F5496" w:themeColor="accent1" w:themeShade="BF"/>
+        </w:rPr>
+        <w:t xml:space="preserve">: </w:t>
+      </w:r>
+      <w:r>
+        <w:rPr>
+          <w:rFonts w:asciiTheme="majorHAnsi" w:hAnsiTheme="majorHAnsi" w:cstheme="majorHAnsi"/>
+          <w:color w:val="2F5496" w:themeColor="accent1" w:themeShade="BF"/>
+        </w:rPr>
+        <w:t>RSA Encryption</w:t>
+      </w:r>
     </w:p>
     <w:p>
       <w:pPr>
@@ -12404,7 +13552,7 @@
           <w:szCs w:val="24"/>
         </w:rPr>
       </w:pPr>
-      <w:bookmarkStart w:id="64" w:name="_Toc213483912"/>
+      <w:bookmarkStart w:id="66" w:name="_Toc213483912"/>
       <w:r>
         <w:rPr>
           <w:rFonts w:asciiTheme="majorHAnsi" w:hAnsiTheme="majorHAnsi" w:cstheme="majorHAnsi"/>
@@ -12412,10 +13560,9 @@
           <w:sz w:val="24"/>
           <w:szCs w:val="24"/>
         </w:rPr>
-        <w:lastRenderedPageBreak/>
         <w:t>Specification Details</w:t>
       </w:r>
-      <w:bookmarkEnd w:id="64"/>
+      <w:bookmarkEnd w:id="66"/>
     </w:p>
     <w:p>
       <w:pPr>
@@ -12430,7 +13577,85 @@
           <w:rFonts w:asciiTheme="majorHAnsi" w:hAnsiTheme="majorHAnsi" w:cstheme="majorHAnsi"/>
           <w:color w:val="2F5496" w:themeColor="accent1" w:themeShade="BF"/>
         </w:rPr>
-        <w:t>TBD.</w:t>
+        <w:t xml:space="preserve">A private and public key that </w:t>
+      </w:r>
+      <w:proofErr w:type="gramStart"/>
+      <w:r>
+        <w:rPr>
+          <w:rFonts w:asciiTheme="majorHAnsi" w:hAnsiTheme="majorHAnsi" w:cstheme="majorHAnsi"/>
+          <w:color w:val="2F5496" w:themeColor="accent1" w:themeShade="BF"/>
+        </w:rPr>
+        <w:t>are</w:t>
+      </w:r>
+      <w:proofErr w:type="gramEnd"/>
+      <w:r>
+        <w:rPr>
+          <w:rFonts w:asciiTheme="majorHAnsi" w:hAnsiTheme="majorHAnsi" w:cstheme="majorHAnsi"/>
+          <w:color w:val="2F5496" w:themeColor="accent1" w:themeShade="BF"/>
+        </w:rPr>
+        <w:t xml:space="preserve"> </w:t>
+      </w:r>
+      <w:r>
+        <w:rPr>
+          <w:rFonts w:asciiTheme="majorHAnsi" w:hAnsiTheme="majorHAnsi" w:cstheme="majorHAnsi"/>
+          <w:color w:val="2F5496" w:themeColor="accent1" w:themeShade="BF"/>
+        </w:rPr>
+        <w:t>generated</w:t>
+      </w:r>
+      <w:r>
+        <w:rPr>
+          <w:rFonts w:asciiTheme="majorHAnsi" w:hAnsiTheme="majorHAnsi" w:cstheme="majorHAnsi"/>
+          <w:color w:val="2F5496" w:themeColor="accent1" w:themeShade="BF"/>
+        </w:rPr>
+        <w:t xml:space="preserve"> will be used by all </w:t>
+      </w:r>
+      <w:proofErr w:type="gramStart"/>
+      <w:r>
+        <w:rPr>
+          <w:rFonts w:asciiTheme="majorHAnsi" w:hAnsiTheme="majorHAnsi" w:cstheme="majorHAnsi"/>
+          <w:color w:val="2F5496" w:themeColor="accent1" w:themeShade="BF"/>
+        </w:rPr>
+        <w:t>server</w:t>
+      </w:r>
+      <w:proofErr w:type="gramEnd"/>
+      <w:r>
+        <w:rPr>
+          <w:rFonts w:asciiTheme="majorHAnsi" w:hAnsiTheme="majorHAnsi" w:cstheme="majorHAnsi"/>
+          <w:color w:val="2F5496" w:themeColor="accent1" w:themeShade="BF"/>
+        </w:rPr>
+        <w:t xml:space="preserve">, </w:t>
+      </w:r>
+      <w:proofErr w:type="gramStart"/>
+      <w:r>
+        <w:rPr>
+          <w:rFonts w:asciiTheme="majorHAnsi" w:hAnsiTheme="majorHAnsi" w:cstheme="majorHAnsi"/>
+          <w:color w:val="2F5496" w:themeColor="accent1" w:themeShade="BF"/>
+        </w:rPr>
+        <w:t>producer</w:t>
+      </w:r>
+      <w:proofErr w:type="gramEnd"/>
+      <w:r>
+        <w:rPr>
+          <w:rFonts w:asciiTheme="majorHAnsi" w:hAnsiTheme="majorHAnsi" w:cstheme="majorHAnsi"/>
+          <w:color w:val="2F5496" w:themeColor="accent1" w:themeShade="BF"/>
+        </w:rPr>
+        <w:t xml:space="preserve">, and </w:t>
+      </w:r>
+      <w:proofErr w:type="gramStart"/>
+      <w:r>
+        <w:rPr>
+          <w:rFonts w:asciiTheme="majorHAnsi" w:hAnsiTheme="majorHAnsi" w:cstheme="majorHAnsi"/>
+          <w:color w:val="2F5496" w:themeColor="accent1" w:themeShade="BF"/>
+        </w:rPr>
+        <w:t>consumer</w:t>
+      </w:r>
+      <w:proofErr w:type="gramEnd"/>
+      <w:r>
+        <w:rPr>
+          <w:rFonts w:asciiTheme="majorHAnsi" w:hAnsiTheme="majorHAnsi" w:cstheme="majorHAnsi"/>
+          <w:color w:val="2F5496" w:themeColor="accent1" w:themeShade="BF"/>
+        </w:rPr>
+        <w:t xml:space="preserve"> to encrypt and decrypt messages.</w:t>
       </w:r>
     </w:p>
     <w:p>
@@ -12462,7 +13687,7 @@
           <w:szCs w:val="24"/>
         </w:rPr>
       </w:pPr>
-      <w:bookmarkStart w:id="65" w:name="_Toc213483913"/>
+      <w:bookmarkStart w:id="67" w:name="_Toc213483913"/>
       <w:r>
         <w:rPr>
           <w:rFonts w:asciiTheme="majorHAnsi" w:hAnsiTheme="majorHAnsi" w:cstheme="majorHAnsi"/>
@@ -12472,7 +13697,7 @@
         </w:rPr>
         <w:t>Security Details</w:t>
       </w:r>
-      <w:bookmarkEnd w:id="65"/>
+      <w:bookmarkEnd w:id="67"/>
     </w:p>
     <w:p>
       <w:pPr>
@@ -12487,7 +13712,21 @@
           <w:rFonts w:asciiTheme="majorHAnsi" w:hAnsiTheme="majorHAnsi" w:cstheme="majorHAnsi"/>
           <w:color w:val="2F5496" w:themeColor="accent1" w:themeShade="BF"/>
         </w:rPr>
-        <w:t>TBD.</w:t>
+        <w:t>Will increase the security of the messages as</w:t>
+      </w:r>
+      <w:r>
+        <w:rPr>
+          <w:rFonts w:asciiTheme="majorHAnsi" w:hAnsiTheme="majorHAnsi" w:cstheme="majorHAnsi"/>
+          <w:color w:val="2F5496" w:themeColor="accent1" w:themeShade="BF"/>
+        </w:rPr>
+        <w:t xml:space="preserve"> the message contents will be encrypted and require a key to decrypt.</w:t>
+      </w:r>
+      <w:r>
+        <w:rPr>
+          <w:rFonts w:asciiTheme="majorHAnsi" w:hAnsiTheme="majorHAnsi" w:cstheme="majorHAnsi"/>
+          <w:color w:val="2F5496" w:themeColor="accent1" w:themeShade="BF"/>
+        </w:rPr>
+        <w:t xml:space="preserve"> </w:t>
       </w:r>
     </w:p>
     <w:p>
@@ -12506,9 +13745,9 @@
           <w:color w:val="2F5496" w:themeColor="accent1" w:themeShade="BF"/>
         </w:rPr>
       </w:pPr>
-      <w:bookmarkStart w:id="66" w:name="_Toc115525100"/>
-      <w:bookmarkStart w:id="67" w:name="_Hlk112156881"/>
-      <w:bookmarkStart w:id="68" w:name="_Toc213483914"/>
+      <w:bookmarkStart w:id="68" w:name="_Toc115525100"/>
+      <w:bookmarkStart w:id="69" w:name="_Toc213483914"/>
+      <w:bookmarkStart w:id="70" w:name="_Hlk112156881"/>
       <w:r>
         <w:rPr>
           <w:color w:val="2F5496" w:themeColor="accent1" w:themeShade="BF"/>
@@ -12521,8 +13760,8 @@
         </w:rPr>
         <w:t xml:space="preserve"> Considerations</w:t>
       </w:r>
-      <w:bookmarkEnd w:id="66"/>
       <w:bookmarkEnd w:id="68"/>
+      <w:bookmarkEnd w:id="69"/>
     </w:p>
     <w:p>
       <w:pPr>
@@ -12585,8 +13824,8 @@
           <w:color w:val="2F5496" w:themeColor="accent1" w:themeShade="BF"/>
         </w:rPr>
       </w:pPr>
-      <w:bookmarkStart w:id="69" w:name="_Toc115525101"/>
-      <w:bookmarkStart w:id="70" w:name="_Toc213483915"/>
+      <w:bookmarkStart w:id="71" w:name="_Toc115525101"/>
+      <w:bookmarkStart w:id="72" w:name="_Toc213483915"/>
       <w:r>
         <w:rPr>
           <w:rFonts w:asciiTheme="majorHAnsi" w:hAnsiTheme="majorHAnsi" w:cstheme="majorHAnsi"/>
@@ -12595,8 +13834,8 @@
         </w:rPr>
         <w:t>Dependencies</w:t>
       </w:r>
-      <w:bookmarkEnd w:id="69"/>
-      <w:bookmarkEnd w:id="70"/>
+      <w:bookmarkEnd w:id="71"/>
+      <w:bookmarkEnd w:id="72"/>
     </w:p>
     <w:p>
       <w:pPr>
@@ -12636,8 +13875,8 @@
           <w:color w:val="2F5496" w:themeColor="accent1" w:themeShade="BF"/>
         </w:rPr>
       </w:pPr>
-      <w:bookmarkStart w:id="71" w:name="_Toc115525102"/>
-      <w:bookmarkStart w:id="72" w:name="_Toc213483916"/>
+      <w:bookmarkStart w:id="73" w:name="_Toc213483916"/>
+      <w:bookmarkStart w:id="74" w:name="_Toc115525102"/>
       <w:r>
         <w:rPr>
           <w:rFonts w:asciiTheme="majorHAnsi" w:hAnsiTheme="majorHAnsi" w:cstheme="majorHAnsi"/>
@@ -12646,7 +13885,7 @@
         </w:rPr>
         <w:t>Assumptions</w:t>
       </w:r>
-      <w:bookmarkEnd w:id="72"/>
+      <w:bookmarkEnd w:id="73"/>
     </w:p>
     <w:p>
       <w:pPr>
@@ -12686,7 +13925,7 @@
           <w:color w:val="2F5496" w:themeColor="accent1" w:themeShade="BF"/>
         </w:rPr>
       </w:pPr>
-      <w:bookmarkStart w:id="73" w:name="_Toc213483917"/>
+      <w:bookmarkStart w:id="75" w:name="_Toc213483917"/>
       <w:r>
         <w:rPr>
           <w:rFonts w:asciiTheme="majorHAnsi" w:hAnsiTheme="majorHAnsi" w:cstheme="majorHAnsi"/>
@@ -12695,8 +13934,8 @@
         </w:rPr>
         <w:t>General Constraints</w:t>
       </w:r>
-      <w:bookmarkEnd w:id="71"/>
-      <w:bookmarkEnd w:id="73"/>
+      <w:bookmarkEnd w:id="74"/>
+      <w:bookmarkEnd w:id="75"/>
     </w:p>
     <w:p>
       <w:pPr>
@@ -12750,8 +13989,8 @@
           <w:color w:val="2F5496" w:themeColor="accent1" w:themeShade="BF"/>
         </w:rPr>
       </w:pPr>
-      <w:bookmarkStart w:id="74" w:name="_Toc115525103"/>
-      <w:bookmarkStart w:id="75" w:name="_Toc213483918"/>
+      <w:bookmarkStart w:id="76" w:name="_Toc115525103"/>
+      <w:bookmarkStart w:id="77" w:name="_Toc213483918"/>
       <w:r>
         <w:rPr>
           <w:rFonts w:asciiTheme="majorHAnsi" w:hAnsiTheme="majorHAnsi" w:cstheme="majorHAnsi"/>
@@ -12760,8 +13999,8 @@
         </w:rPr>
         <w:t>Guidelines</w:t>
       </w:r>
-      <w:bookmarkEnd w:id="74"/>
-      <w:bookmarkEnd w:id="75"/>
+      <w:bookmarkEnd w:id="76"/>
+      <w:bookmarkEnd w:id="77"/>
     </w:p>
     <w:p>
       <w:pPr>
@@ -12815,18 +14054,19 @@
           <w:color w:val="2F5496" w:themeColor="accent1" w:themeShade="BF"/>
         </w:rPr>
       </w:pPr>
-      <w:bookmarkStart w:id="76" w:name="_Toc115525104"/>
-      <w:bookmarkStart w:id="77" w:name="_Toc213483919"/>
+      <w:bookmarkStart w:id="78" w:name="_Toc115525104"/>
+      <w:bookmarkStart w:id="79" w:name="_Toc213483919"/>
       <w:r>
         <w:rPr>
           <w:rFonts w:asciiTheme="majorHAnsi" w:hAnsiTheme="majorHAnsi" w:cstheme="majorHAnsi"/>
           <w:bCs/>
           <w:color w:val="2F5496" w:themeColor="accent1" w:themeShade="BF"/>
         </w:rPr>
+        <w:lastRenderedPageBreak/>
         <w:t>Development Methods</w:t>
       </w:r>
-      <w:bookmarkEnd w:id="76"/>
-      <w:bookmarkEnd w:id="77"/>
+      <w:bookmarkEnd w:id="78"/>
+      <w:bookmarkEnd w:id="79"/>
     </w:p>
     <w:p>
       <w:pPr>
@@ -12876,19 +14116,19 @@
           <w:color w:val="2F5496" w:themeColor="accent1" w:themeShade="BF"/>
         </w:rPr>
       </w:pPr>
-      <w:bookmarkStart w:id="78" w:name="__RefHeading___Toc4558_1366779733"/>
-      <w:bookmarkStart w:id="79" w:name="_Toc488059241"/>
-      <w:bookmarkStart w:id="80" w:name="_Toc213483920"/>
-      <w:bookmarkEnd w:id="67"/>
-      <w:bookmarkEnd w:id="78"/>
-      <w:bookmarkEnd w:id="79"/>
+      <w:bookmarkStart w:id="80" w:name="__RefHeading___Toc4558_1366779733"/>
+      <w:bookmarkStart w:id="81" w:name="_Toc488059241"/>
+      <w:bookmarkStart w:id="82" w:name="_Toc213483920"/>
+      <w:bookmarkEnd w:id="70"/>
+      <w:bookmarkEnd w:id="80"/>
+      <w:bookmarkEnd w:id="81"/>
       <w:r>
         <w:rPr>
           <w:color w:val="2F5496" w:themeColor="accent1" w:themeShade="BF"/>
         </w:rPr>
         <w:t>Software Configuration</w:t>
       </w:r>
-      <w:bookmarkEnd w:id="80"/>
+      <w:bookmarkEnd w:id="82"/>
     </w:p>
     <w:p>
       <w:pPr>
@@ -12927,9 +14167,9 @@
           <w:color w:val="2F5496" w:themeColor="accent1" w:themeShade="BF"/>
         </w:rPr>
       </w:pPr>
-      <w:bookmarkStart w:id="81" w:name="_Toc4944399171"/>
-      <w:bookmarkStart w:id="82" w:name="_Toc213483921"/>
-      <w:bookmarkEnd w:id="81"/>
+      <w:bookmarkStart w:id="83" w:name="_Toc4944399171"/>
+      <w:bookmarkStart w:id="84" w:name="_Toc213483921"/>
+      <w:bookmarkEnd w:id="83"/>
       <w:r>
         <w:rPr>
           <w:color w:val="2F5496" w:themeColor="accent1" w:themeShade="BF"/>
@@ -12948,7 +14188,7 @@
         </w:rPr>
         <w:t xml:space="preserve"> Instructions</w:t>
       </w:r>
-      <w:bookmarkEnd w:id="82"/>
+      <w:bookmarkEnd w:id="84"/>
     </w:p>
     <w:p>
       <w:pPr>
@@ -12969,11 +14209,11 @@
           <w:color w:val="2F5496" w:themeColor="accent1" w:themeShade="BF"/>
         </w:rPr>
       </w:pPr>
-      <w:bookmarkStart w:id="83" w:name="_Toc4880592191"/>
-      <w:bookmarkStart w:id="84" w:name="__RefHeading___Toc5778_5898315841"/>
-      <w:bookmarkStart w:id="85" w:name="_Toc213483922"/>
-      <w:bookmarkEnd w:id="83"/>
-      <w:bookmarkEnd w:id="84"/>
+      <w:bookmarkStart w:id="85" w:name="_Toc4880592191"/>
+      <w:bookmarkStart w:id="86" w:name="__RefHeading___Toc5778_5898315841"/>
+      <w:bookmarkStart w:id="87" w:name="_Toc213483922"/>
+      <w:bookmarkEnd w:id="85"/>
+      <w:bookmarkEnd w:id="86"/>
       <w:r>
         <w:rPr>
           <w:rFonts w:asciiTheme="majorHAnsi" w:hAnsiTheme="majorHAnsi" w:cstheme="majorHAnsi"/>
@@ -12981,17 +14221,17 @@
         </w:rPr>
         <w:t>Build Tools</w:t>
       </w:r>
-      <w:bookmarkEnd w:id="85"/>
-    </w:p>
-    <w:p>
-      <w:pPr>
-        <w:rPr>
-          <w:rFonts w:asciiTheme="majorHAnsi" w:hAnsiTheme="majorHAnsi" w:cstheme="majorHAnsi"/>
-          <w:color w:val="2F5496" w:themeColor="accent1" w:themeShade="BF"/>
-        </w:rPr>
-      </w:pPr>
-      <w:bookmarkStart w:id="86" w:name="__RefHeading___Toc1136_2050159738"/>
-      <w:bookmarkEnd w:id="86"/>
+      <w:bookmarkEnd w:id="87"/>
+    </w:p>
+    <w:p>
+      <w:pPr>
+        <w:rPr>
+          <w:rFonts w:asciiTheme="majorHAnsi" w:hAnsiTheme="majorHAnsi" w:cstheme="majorHAnsi"/>
+          <w:color w:val="2F5496" w:themeColor="accent1" w:themeShade="BF"/>
+        </w:rPr>
+      </w:pPr>
+      <w:bookmarkStart w:id="88" w:name="__RefHeading___Toc1136_2050159738"/>
+      <w:bookmarkEnd w:id="88"/>
     </w:p>
     <w:p>
       <w:pPr>
@@ -13013,9 +14253,9 @@
           <w:color w:val="2F5496" w:themeColor="accent1" w:themeShade="BF"/>
         </w:rPr>
       </w:pPr>
-      <w:bookmarkStart w:id="87" w:name="__RefHeading___Toc5778_589831584121"/>
-      <w:bookmarkStart w:id="88" w:name="_Toc213483923"/>
-      <w:bookmarkEnd w:id="87"/>
+      <w:bookmarkStart w:id="89" w:name="__RefHeading___Toc5778_589831584121"/>
+      <w:bookmarkStart w:id="90" w:name="_Toc213483923"/>
+      <w:bookmarkEnd w:id="89"/>
       <w:r>
         <w:rPr>
           <w:rFonts w:asciiTheme="majorHAnsi" w:hAnsiTheme="majorHAnsi" w:cstheme="majorHAnsi"/>
@@ -13023,7 +14263,7 @@
         </w:rPr>
         <w:t>Compiler Command Line</w:t>
       </w:r>
-      <w:bookmarkEnd w:id="88"/>
+      <w:bookmarkEnd w:id="90"/>
     </w:p>
     <w:p>
       <w:pPr>
@@ -13055,18 +14295,17 @@
           <w:color w:val="2F5496" w:themeColor="accent1" w:themeShade="BF"/>
         </w:rPr>
       </w:pPr>
-      <w:bookmarkStart w:id="89" w:name="__RefHeading___Toc5778_5898315841211"/>
-      <w:bookmarkStart w:id="90" w:name="_Toc213483924"/>
-      <w:bookmarkEnd w:id="89"/>
-      <w:r>
-        <w:rPr>
-          <w:rFonts w:asciiTheme="majorHAnsi" w:hAnsiTheme="majorHAnsi" w:cstheme="majorHAnsi"/>
-          <w:color w:val="2F5496" w:themeColor="accent1" w:themeShade="BF"/>
-        </w:rPr>
-        <w:lastRenderedPageBreak/>
+      <w:bookmarkStart w:id="91" w:name="__RefHeading___Toc5778_5898315841211"/>
+      <w:bookmarkStart w:id="92" w:name="_Toc213483924"/>
+      <w:bookmarkEnd w:id="91"/>
+      <w:r>
+        <w:rPr>
+          <w:rFonts w:asciiTheme="majorHAnsi" w:hAnsiTheme="majorHAnsi" w:cstheme="majorHAnsi"/>
+          <w:color w:val="2F5496" w:themeColor="accent1" w:themeShade="BF"/>
+        </w:rPr>
         <w:t>Linker Command Line</w:t>
       </w:r>
-      <w:bookmarkEnd w:id="90"/>
+      <w:bookmarkEnd w:id="92"/>
     </w:p>
     <w:p>
       <w:pPr>
@@ -13086,8 +14325,8 @@
           <w:color w:val="2F5496" w:themeColor="accent1" w:themeShade="BF"/>
         </w:rPr>
       </w:pPr>
-      <w:bookmarkStart w:id="91" w:name="__RefHeading___Toc5778_58983158412"/>
-      <w:bookmarkEnd w:id="91"/>
+      <w:bookmarkStart w:id="93" w:name="__RefHeading___Toc5778_58983158412"/>
+      <w:bookmarkEnd w:id="93"/>
     </w:p>
     <w:p>
       <w:pPr>
@@ -13096,14 +14335,14 @@
           <w:color w:val="2F5496" w:themeColor="accent1" w:themeShade="BF"/>
         </w:rPr>
       </w:pPr>
-      <w:bookmarkStart w:id="92" w:name="_Toc213483925"/>
+      <w:bookmarkStart w:id="94" w:name="_Toc213483925"/>
       <w:r>
         <w:rPr>
           <w:color w:val="2F5496" w:themeColor="accent1" w:themeShade="BF"/>
         </w:rPr>
         <w:t>Program Execution</w:t>
       </w:r>
-      <w:bookmarkEnd w:id="92"/>
+      <w:bookmarkEnd w:id="94"/>
     </w:p>
     <w:p>
       <w:pPr>
@@ -13124,7 +14363,7 @@
           <w:color w:val="2F5496" w:themeColor="accent1" w:themeShade="BF"/>
         </w:rPr>
       </w:pPr>
-      <w:bookmarkStart w:id="93" w:name="_Toc213483926"/>
+      <w:bookmarkStart w:id="95" w:name="_Toc213483926"/>
       <w:r>
         <w:rPr>
           <w:rFonts w:asciiTheme="majorHAnsi" w:hAnsiTheme="majorHAnsi" w:cstheme="majorHAnsi"/>
@@ -13132,7 +14371,7 @@
         </w:rPr>
         <w:t>Command-Line Arguments</w:t>
       </w:r>
-      <w:bookmarkEnd w:id="93"/>
+      <w:bookmarkEnd w:id="95"/>
     </w:p>
     <w:p>
       <w:pPr>
@@ -13184,18 +14423,18 @@
           <w:color w:val="2F5496" w:themeColor="accent1" w:themeShade="BF"/>
         </w:rPr>
       </w:pPr>
-      <w:bookmarkStart w:id="94" w:name="__RefHeading___Toc4554_1366779733"/>
-      <w:bookmarkStart w:id="95" w:name="_Toc488059242"/>
-      <w:bookmarkStart w:id="96" w:name="_Toc213483927"/>
-      <w:bookmarkEnd w:id="94"/>
-      <w:bookmarkEnd w:id="95"/>
+      <w:bookmarkStart w:id="96" w:name="__RefHeading___Toc4554_1366779733"/>
+      <w:bookmarkStart w:id="97" w:name="_Toc488059242"/>
+      <w:bookmarkStart w:id="98" w:name="_Toc213483927"/>
+      <w:bookmarkEnd w:id="96"/>
+      <w:bookmarkEnd w:id="97"/>
       <w:r>
         <w:rPr>
           <w:color w:val="2F5496" w:themeColor="accent1" w:themeShade="BF"/>
         </w:rPr>
         <w:t>Package Installer</w:t>
       </w:r>
-      <w:bookmarkEnd w:id="96"/>
+      <w:bookmarkEnd w:id="98"/>
     </w:p>
     <w:p>
       <w:pPr>
@@ -13251,18 +14490,18 @@
           <w:color w:val="2F5496" w:themeColor="accent1" w:themeShade="BF"/>
         </w:rPr>
       </w:pPr>
-      <w:bookmarkStart w:id="97" w:name="_Toc488059243"/>
-      <w:bookmarkStart w:id="98" w:name="_Toc488059252"/>
-      <w:bookmarkStart w:id="99" w:name="_Toc213483928"/>
-      <w:bookmarkEnd w:id="97"/>
-      <w:bookmarkEnd w:id="98"/>
+      <w:bookmarkStart w:id="99" w:name="_Toc488059243"/>
+      <w:bookmarkStart w:id="100" w:name="_Toc488059252"/>
+      <w:bookmarkStart w:id="101" w:name="_Toc213483928"/>
+      <w:bookmarkEnd w:id="99"/>
+      <w:bookmarkEnd w:id="100"/>
       <w:r>
         <w:rPr>
           <w:color w:val="2F5496" w:themeColor="accent1" w:themeShade="BF"/>
         </w:rPr>
         <w:t>Access and Security</w:t>
       </w:r>
-      <w:bookmarkEnd w:id="99"/>
+      <w:bookmarkEnd w:id="101"/>
     </w:p>
     <w:p>
       <w:pPr>
@@ -13283,11 +14522,11 @@
           <w:color w:val="2F5496" w:themeColor="accent1" w:themeShade="BF"/>
         </w:rPr>
       </w:pPr>
-      <w:bookmarkStart w:id="100" w:name="_Toc488059253"/>
-      <w:bookmarkStart w:id="101" w:name="__RefHeading___Toc5796_589831584"/>
-      <w:bookmarkStart w:id="102" w:name="_Toc213483929"/>
-      <w:bookmarkEnd w:id="100"/>
-      <w:bookmarkEnd w:id="101"/>
+      <w:bookmarkStart w:id="102" w:name="_Toc488059253"/>
+      <w:bookmarkStart w:id="103" w:name="__RefHeading___Toc5796_589831584"/>
+      <w:bookmarkStart w:id="104" w:name="_Toc213483929"/>
+      <w:bookmarkEnd w:id="102"/>
+      <w:bookmarkEnd w:id="103"/>
       <w:r>
         <w:rPr>
           <w:rFonts w:asciiTheme="majorHAnsi" w:hAnsiTheme="majorHAnsi" w:cstheme="majorHAnsi"/>
@@ -13302,7 +14541,7 @@
         </w:rPr>
         <w:t xml:space="preserve"> Access</w:t>
       </w:r>
-      <w:bookmarkEnd w:id="102"/>
+      <w:bookmarkEnd w:id="104"/>
     </w:p>
     <w:p>
       <w:pPr>
@@ -13314,8 +14553,8 @@
           <w:szCs w:val="28"/>
         </w:rPr>
       </w:pPr>
-      <w:bookmarkStart w:id="103" w:name="_Toc488059259"/>
-      <w:bookmarkEnd w:id="103"/>
+      <w:bookmarkStart w:id="105" w:name="_Toc488059259"/>
+      <w:bookmarkEnd w:id="105"/>
     </w:p>
     <w:p>
       <w:pPr>
@@ -13324,16 +14563,17 @@
           <w:color w:val="2F5496" w:themeColor="accent1" w:themeShade="BF"/>
         </w:rPr>
       </w:pPr>
-      <w:bookmarkStart w:id="104" w:name="_Toc488059260"/>
-      <w:bookmarkStart w:id="105" w:name="_Toc213483930"/>
-      <w:bookmarkEnd w:id="104"/>
-      <w:r>
-        <w:rPr>
-          <w:color w:val="2F5496" w:themeColor="accent1" w:themeShade="BF"/>
-        </w:rPr>
+      <w:bookmarkStart w:id="106" w:name="_Toc488059260"/>
+      <w:bookmarkStart w:id="107" w:name="_Toc213483930"/>
+      <w:bookmarkEnd w:id="106"/>
+      <w:r>
+        <w:rPr>
+          <w:color w:val="2F5496" w:themeColor="accent1" w:themeShade="BF"/>
+        </w:rPr>
+        <w:lastRenderedPageBreak/>
         <w:t>Appendix</w:t>
       </w:r>
-      <w:bookmarkEnd w:id="105"/>
+      <w:bookmarkEnd w:id="107"/>
     </w:p>
     <w:p>
       <w:pPr>
@@ -13347,11 +14587,11 @@
           <w:color w:val="2F5496" w:themeColor="accent1" w:themeShade="BF"/>
         </w:rPr>
       </w:pPr>
-      <w:bookmarkStart w:id="106" w:name="_Toc488059261"/>
-      <w:bookmarkStart w:id="107" w:name="__RefHeading___Toc5802_589831584"/>
-      <w:bookmarkStart w:id="108" w:name="_Toc213483931"/>
-      <w:bookmarkEnd w:id="106"/>
-      <w:bookmarkEnd w:id="107"/>
+      <w:bookmarkStart w:id="108" w:name="_Toc488059261"/>
+      <w:bookmarkStart w:id="109" w:name="__RefHeading___Toc5802_589831584"/>
+      <w:bookmarkStart w:id="110" w:name="_Toc213483931"/>
+      <w:bookmarkEnd w:id="108"/>
+      <w:bookmarkEnd w:id="109"/>
       <w:r>
         <w:rPr>
           <w:rFonts w:asciiTheme="majorHAnsi" w:hAnsiTheme="majorHAnsi" w:cstheme="majorHAnsi"/>
@@ -13359,7 +14599,7 @@
         </w:rPr>
         <w:t>Acronyms</w:t>
       </w:r>
-      <w:bookmarkEnd w:id="108"/>
+      <w:bookmarkEnd w:id="110"/>
     </w:p>
     <w:p>
       <w:pPr>
@@ -13402,11 +14642,11 @@
           <w:color w:val="2F5496" w:themeColor="accent1" w:themeShade="BF"/>
         </w:rPr>
       </w:pPr>
-      <w:bookmarkStart w:id="109" w:name="__RefHeading___Toc4352_1335274933"/>
-      <w:bookmarkStart w:id="110" w:name="__RefHeading___Toc4358_1335274933"/>
-      <w:bookmarkStart w:id="111" w:name="_Toc213483932"/>
-      <w:bookmarkEnd w:id="109"/>
-      <w:bookmarkEnd w:id="110"/>
+      <w:bookmarkStart w:id="111" w:name="__RefHeading___Toc4352_1335274933"/>
+      <w:bookmarkStart w:id="112" w:name="__RefHeading___Toc4358_1335274933"/>
+      <w:bookmarkStart w:id="113" w:name="_Toc213483932"/>
+      <w:bookmarkEnd w:id="111"/>
+      <w:bookmarkEnd w:id="112"/>
       <w:r>
         <w:rPr>
           <w:rFonts w:asciiTheme="majorHAnsi" w:hAnsiTheme="majorHAnsi" w:cstheme="majorHAnsi"/>
@@ -13414,7 +14654,7 @@
         </w:rPr>
         <w:t>Engineering Terms</w:t>
       </w:r>
-      <w:bookmarkEnd w:id="111"/>
+      <w:bookmarkEnd w:id="113"/>
     </w:p>
     <w:p>
       <w:pPr>
@@ -13424,8 +14664,8 @@
           <w:color w:val="2F5496" w:themeColor="accent1" w:themeShade="BF"/>
         </w:rPr>
       </w:pPr>
-      <w:bookmarkStart w:id="112" w:name="__RefHeading___Toc4354_1335274933"/>
-      <w:bookmarkEnd w:id="112"/>
+      <w:bookmarkStart w:id="114" w:name="__RefHeading___Toc4354_1335274933"/>
+      <w:bookmarkEnd w:id="114"/>
       <w:r>
         <w:rPr>
           <w:rFonts w:asciiTheme="majorHAnsi" w:hAnsiTheme="majorHAnsi" w:cstheme="majorHAnsi"/>
@@ -13442,8 +14682,8 @@
           <w:color w:val="2F5496" w:themeColor="accent1" w:themeShade="BF"/>
         </w:rPr>
       </w:pPr>
-      <w:bookmarkStart w:id="113" w:name="__RefHeading___Toc4356_1335274933"/>
-      <w:bookmarkEnd w:id="113"/>
+      <w:bookmarkStart w:id="115" w:name="__RefHeading___Toc4356_1335274933"/>
+      <w:bookmarkEnd w:id="115"/>
     </w:p>
     <w:p>
       <w:pPr>
@@ -13455,8 +14695,8 @@
           <w:szCs w:val="48"/>
         </w:rPr>
       </w:pPr>
-      <w:bookmarkStart w:id="114" w:name="_Toc488059262"/>
-      <w:bookmarkEnd w:id="114"/>
+      <w:bookmarkStart w:id="116" w:name="_Toc488059262"/>
+      <w:bookmarkEnd w:id="116"/>
     </w:p>
     <w:p>
       <w:pPr>
@@ -13465,14 +14705,14 @@
           <w:color w:val="2F5496" w:themeColor="accent1" w:themeShade="BF"/>
         </w:rPr>
       </w:pPr>
-      <w:bookmarkStart w:id="115" w:name="_Toc213483933"/>
+      <w:bookmarkStart w:id="117" w:name="_Toc213483933"/>
       <w:r>
         <w:rPr>
           <w:color w:val="2F5496" w:themeColor="accent1" w:themeShade="BF"/>
         </w:rPr>
         <w:t>Notes</w:t>
       </w:r>
-      <w:bookmarkEnd w:id="115"/>
+      <w:bookmarkEnd w:id="117"/>
     </w:p>
     <w:p>
       <w:pPr>
@@ -13508,14 +14748,14 @@
           <w:color w:val="2F5496" w:themeColor="accent1" w:themeShade="BF"/>
         </w:rPr>
       </w:pPr>
-      <w:bookmarkStart w:id="116" w:name="_Toc213483934"/>
+      <w:bookmarkStart w:id="118" w:name="_Toc213483934"/>
       <w:r>
         <w:rPr>
           <w:color w:val="2F5496" w:themeColor="accent1" w:themeShade="BF"/>
         </w:rPr>
         <w:t>Schedule</w:t>
       </w:r>
-      <w:bookmarkEnd w:id="116"/>
+      <w:bookmarkEnd w:id="118"/>
     </w:p>
     <w:p>
       <w:pPr>
@@ -13582,7 +14822,6 @@
                 <w:rFonts w:asciiTheme="majorHAnsi" w:eastAsia="Times New Roman" w:hAnsiTheme="majorHAnsi" w:cstheme="majorHAnsi"/>
                 <w:color w:val="2F5496" w:themeColor="accent1" w:themeShade="BF"/>
               </w:rPr>
-              <w:lastRenderedPageBreak/>
               <w:t>Task</w:t>
             </w:r>
           </w:p>
@@ -13692,6 +14931,367 @@
                 <w:szCs w:val="22"/>
               </w:rPr>
               <w:t>Comments</w:t>
+            </w:r>
+          </w:p>
+        </w:tc>
+      </w:tr>
+      <w:tr>
+        <w:trPr>
+          <w:trHeight w:val="330"/>
+          <w:jc w:val="center"/>
+        </w:trPr>
+        <w:tc>
+          <w:tcPr>
+            <w:tcW w:w="2554" w:type="dxa"/>
+            <w:tcBorders>
+              <w:top w:val="single" w:sz="12" w:space="0" w:color="00000A"/>
+              <w:left w:val="single" w:sz="12" w:space="0" w:color="00000A"/>
+              <w:bottom w:val="single" w:sz="12" w:space="0" w:color="00000A"/>
+              <w:right w:val="single" w:sz="12" w:space="0" w:color="00000A"/>
+            </w:tcBorders>
+            <w:shd w:val="clear" w:color="auto" w:fill="FFFFFF"/>
+            <w:tcMar>
+              <w:left w:w="-15" w:type="dxa"/>
+            </w:tcMar>
+            <w:vAlign w:val="bottom"/>
+          </w:tcPr>
+          <w:p>
+            <w:pPr>
+              <w:rPr>
+                <w:rFonts w:asciiTheme="majorHAnsi" w:eastAsia="Times New Roman" w:hAnsiTheme="majorHAnsi" w:cstheme="majorHAnsi"/>
+                <w:color w:val="2F5496" w:themeColor="accent1" w:themeShade="BF"/>
+                <w:sz w:val="22"/>
+                <w:szCs w:val="22"/>
+              </w:rPr>
+            </w:pPr>
+            <w:r>
+              <w:rPr>
+                <w:rFonts w:asciiTheme="majorHAnsi" w:eastAsia="Times New Roman" w:hAnsiTheme="majorHAnsi" w:cstheme="majorHAnsi"/>
+                <w:color w:val="2F5496" w:themeColor="accent1" w:themeShade="BF"/>
+                <w:sz w:val="22"/>
+                <w:szCs w:val="22"/>
+              </w:rPr>
+              <w:t xml:space="preserve">Setup </w:t>
+            </w:r>
+            <w:r>
+              <w:rPr>
+                <w:rFonts w:asciiTheme="majorHAnsi" w:eastAsia="Times New Roman" w:hAnsiTheme="majorHAnsi" w:cstheme="majorHAnsi"/>
+                <w:color w:val="2F5496" w:themeColor="accent1" w:themeShade="BF"/>
+                <w:sz w:val="22"/>
+                <w:szCs w:val="22"/>
+              </w:rPr>
+              <w:t>GitHub</w:t>
+            </w:r>
+            <w:r>
+              <w:rPr>
+                <w:rFonts w:asciiTheme="majorHAnsi" w:eastAsia="Times New Roman" w:hAnsiTheme="majorHAnsi" w:cstheme="majorHAnsi"/>
+                <w:color w:val="2F5496" w:themeColor="accent1" w:themeShade="BF"/>
+                <w:sz w:val="22"/>
+                <w:szCs w:val="22"/>
+              </w:rPr>
+              <w:t xml:space="preserve"> Repo</w:t>
+            </w:r>
+          </w:p>
+        </w:tc>
+        <w:tc>
+          <w:tcPr>
+            <w:tcW w:w="980" w:type="dxa"/>
+            <w:tcBorders>
+              <w:top w:val="single" w:sz="12" w:space="0" w:color="00000A"/>
+              <w:left w:val="single" w:sz="12" w:space="0" w:color="00000A"/>
+              <w:bottom w:val="single" w:sz="12" w:space="0" w:color="00000A"/>
+              <w:right w:val="single" w:sz="12" w:space="0" w:color="00000A"/>
+            </w:tcBorders>
+            <w:shd w:val="clear" w:color="auto" w:fill="FFFFFF"/>
+            <w:tcMar>
+              <w:left w:w="-15" w:type="dxa"/>
+            </w:tcMar>
+            <w:vAlign w:val="bottom"/>
+          </w:tcPr>
+          <w:p>
+            <w:pPr>
+              <w:jc w:val="center"/>
+              <w:rPr>
+                <w:rFonts w:asciiTheme="majorHAnsi" w:eastAsia="Times New Roman" w:hAnsiTheme="majorHAnsi" w:cstheme="majorHAnsi"/>
+                <w:color w:val="2F5496" w:themeColor="accent1" w:themeShade="BF"/>
+                <w:sz w:val="22"/>
+                <w:szCs w:val="22"/>
+              </w:rPr>
+            </w:pPr>
+            <w:r>
+              <w:rPr>
+                <w:rFonts w:asciiTheme="majorHAnsi" w:eastAsia="Times New Roman" w:hAnsiTheme="majorHAnsi" w:cstheme="majorHAnsi"/>
+                <w:color w:val="2F5496" w:themeColor="accent1" w:themeShade="BF"/>
+                <w:sz w:val="22"/>
+                <w:szCs w:val="22"/>
+              </w:rPr>
+              <w:t>0.1</w:t>
+            </w:r>
+          </w:p>
+        </w:tc>
+        <w:tc>
+          <w:tcPr>
+            <w:tcW w:w="2201" w:type="dxa"/>
+            <w:tcBorders>
+              <w:top w:val="single" w:sz="12" w:space="0" w:color="00000A"/>
+              <w:left w:val="single" w:sz="12" w:space="0" w:color="00000A"/>
+              <w:bottom w:val="single" w:sz="12" w:space="0" w:color="00000A"/>
+              <w:right w:val="single" w:sz="12" w:space="0" w:color="00000A"/>
+            </w:tcBorders>
+            <w:shd w:val="clear" w:color="auto" w:fill="FFFFFF"/>
+            <w:tcMar>
+              <w:left w:w="-15" w:type="dxa"/>
+            </w:tcMar>
+            <w:vAlign w:val="bottom"/>
+          </w:tcPr>
+          <w:p>
+            <w:pPr>
+              <w:jc w:val="center"/>
+              <w:rPr>
+                <w:rFonts w:asciiTheme="majorHAnsi" w:eastAsia="Times New Roman" w:hAnsiTheme="majorHAnsi" w:cstheme="majorHAnsi"/>
+                <w:color w:val="2F5496" w:themeColor="accent1" w:themeShade="BF"/>
+                <w:sz w:val="22"/>
+                <w:szCs w:val="22"/>
+              </w:rPr>
+            </w:pPr>
+            <w:r>
+              <w:rPr>
+                <w:rFonts w:asciiTheme="majorHAnsi" w:eastAsia="Times New Roman" w:hAnsiTheme="majorHAnsi" w:cstheme="majorHAnsi"/>
+                <w:color w:val="2F5496" w:themeColor="accent1" w:themeShade="BF"/>
+                <w:sz w:val="22"/>
+                <w:szCs w:val="22"/>
+              </w:rPr>
+              <w:t>Collin DeForest</w:t>
+            </w:r>
+          </w:p>
+        </w:tc>
+        <w:tc>
+          <w:tcPr>
+            <w:tcW w:w="4524" w:type="dxa"/>
+            <w:tcBorders>
+              <w:top w:val="single" w:sz="12" w:space="0" w:color="00000A"/>
+              <w:left w:val="single" w:sz="12" w:space="0" w:color="00000A"/>
+              <w:bottom w:val="single" w:sz="12" w:space="0" w:color="00000A"/>
+              <w:right w:val="single" w:sz="12" w:space="0" w:color="00000A"/>
+            </w:tcBorders>
+            <w:shd w:val="clear" w:color="auto" w:fill="FFFFFF"/>
+            <w:tcMar>
+              <w:left w:w="-15" w:type="dxa"/>
+            </w:tcMar>
+            <w:vAlign w:val="bottom"/>
+          </w:tcPr>
+          <w:p>
+            <w:pPr>
+              <w:rPr>
+                <w:rFonts w:asciiTheme="majorHAnsi" w:eastAsia="Times New Roman" w:hAnsiTheme="majorHAnsi" w:cstheme="majorHAnsi"/>
+                <w:color w:val="2F5496" w:themeColor="accent1" w:themeShade="BF"/>
+                <w:sz w:val="22"/>
+                <w:szCs w:val="22"/>
+              </w:rPr>
+            </w:pPr>
+            <w:r>
+              <w:rPr>
+                <w:rFonts w:asciiTheme="majorHAnsi" w:eastAsia="Times New Roman" w:hAnsiTheme="majorHAnsi" w:cstheme="majorHAnsi"/>
+                <w:color w:val="2F5496" w:themeColor="accent1" w:themeShade="BF"/>
+                <w:sz w:val="22"/>
+                <w:szCs w:val="22"/>
+              </w:rPr>
+              <w:t> </w:t>
+            </w:r>
+            <w:r>
+              <w:rPr>
+                <w:rFonts w:asciiTheme="majorHAnsi" w:eastAsia="Times New Roman" w:hAnsiTheme="majorHAnsi" w:cstheme="majorHAnsi"/>
+                <w:color w:val="2F5496" w:themeColor="accent1" w:themeShade="BF"/>
+                <w:sz w:val="22"/>
+                <w:szCs w:val="22"/>
+              </w:rPr>
+              <w:t xml:space="preserve">Added necessary source code files and </w:t>
+            </w:r>
+            <w:r>
+              <w:rPr>
+                <w:rFonts w:asciiTheme="majorHAnsi" w:eastAsia="Times New Roman" w:hAnsiTheme="majorHAnsi" w:cstheme="majorHAnsi"/>
+                <w:color w:val="2F5496" w:themeColor="accent1" w:themeShade="BF"/>
+                <w:sz w:val="22"/>
+                <w:szCs w:val="22"/>
+              </w:rPr>
+              <w:t>Task List.</w:t>
+            </w:r>
+          </w:p>
+        </w:tc>
+      </w:tr>
+      <w:tr>
+        <w:trPr>
+          <w:trHeight w:val="330"/>
+          <w:jc w:val="center"/>
+        </w:trPr>
+        <w:tc>
+          <w:tcPr>
+            <w:tcW w:w="2554" w:type="dxa"/>
+            <w:tcBorders>
+              <w:top w:val="single" w:sz="12" w:space="0" w:color="00000A"/>
+              <w:left w:val="single" w:sz="12" w:space="0" w:color="00000A"/>
+              <w:bottom w:val="single" w:sz="12" w:space="0" w:color="00000A"/>
+              <w:right w:val="single" w:sz="12" w:space="0" w:color="00000A"/>
+            </w:tcBorders>
+            <w:shd w:val="clear" w:color="auto" w:fill="FFFFFF"/>
+            <w:tcMar>
+              <w:left w:w="-15" w:type="dxa"/>
+            </w:tcMar>
+            <w:vAlign w:val="bottom"/>
+          </w:tcPr>
+          <w:p>
+            <w:pPr>
+              <w:rPr>
+                <w:rFonts w:asciiTheme="majorHAnsi" w:eastAsia="Times New Roman" w:hAnsiTheme="majorHAnsi" w:cstheme="majorHAnsi"/>
+                <w:color w:val="2F5496" w:themeColor="accent1" w:themeShade="BF"/>
+                <w:sz w:val="22"/>
+                <w:szCs w:val="22"/>
+              </w:rPr>
+            </w:pPr>
+            <w:r>
+              <w:rPr>
+                <w:rFonts w:asciiTheme="majorHAnsi" w:eastAsia="Times New Roman" w:hAnsiTheme="majorHAnsi" w:cstheme="majorHAnsi"/>
+                <w:color w:val="2F5496" w:themeColor="accent1" w:themeShade="BF"/>
+                <w:sz w:val="22"/>
+                <w:szCs w:val="22"/>
+              </w:rPr>
+              <w:t>Looking for Bugs</w:t>
+            </w:r>
+          </w:p>
+        </w:tc>
+        <w:tc>
+          <w:tcPr>
+            <w:tcW w:w="980" w:type="dxa"/>
+            <w:tcBorders>
+              <w:top w:val="single" w:sz="12" w:space="0" w:color="00000A"/>
+              <w:left w:val="single" w:sz="12" w:space="0" w:color="00000A"/>
+              <w:bottom w:val="single" w:sz="12" w:space="0" w:color="00000A"/>
+              <w:right w:val="single" w:sz="12" w:space="0" w:color="00000A"/>
+            </w:tcBorders>
+            <w:shd w:val="clear" w:color="auto" w:fill="FFFFFF"/>
+            <w:tcMar>
+              <w:left w:w="-15" w:type="dxa"/>
+            </w:tcMar>
+            <w:vAlign w:val="bottom"/>
+          </w:tcPr>
+          <w:p>
+            <w:pPr>
+              <w:jc w:val="center"/>
+              <w:rPr>
+                <w:rFonts w:asciiTheme="majorHAnsi" w:eastAsia="Times New Roman" w:hAnsiTheme="majorHAnsi" w:cstheme="majorHAnsi"/>
+                <w:color w:val="2F5496" w:themeColor="accent1" w:themeShade="BF"/>
+                <w:sz w:val="22"/>
+                <w:szCs w:val="22"/>
+              </w:rPr>
+            </w:pPr>
+            <w:r>
+              <w:rPr>
+                <w:rFonts w:asciiTheme="majorHAnsi" w:eastAsia="Times New Roman" w:hAnsiTheme="majorHAnsi" w:cstheme="majorHAnsi"/>
+                <w:color w:val="2F5496" w:themeColor="accent1" w:themeShade="BF"/>
+                <w:sz w:val="22"/>
+                <w:szCs w:val="22"/>
+              </w:rPr>
+              <w:t>5.0</w:t>
+            </w:r>
+          </w:p>
+        </w:tc>
+        <w:tc>
+          <w:tcPr>
+            <w:tcW w:w="2201" w:type="dxa"/>
+            <w:tcBorders>
+              <w:top w:val="single" w:sz="12" w:space="0" w:color="00000A"/>
+              <w:left w:val="single" w:sz="12" w:space="0" w:color="00000A"/>
+              <w:bottom w:val="single" w:sz="12" w:space="0" w:color="00000A"/>
+              <w:right w:val="single" w:sz="12" w:space="0" w:color="00000A"/>
+            </w:tcBorders>
+            <w:shd w:val="clear" w:color="auto" w:fill="FFFFFF"/>
+            <w:tcMar>
+              <w:left w:w="-15" w:type="dxa"/>
+            </w:tcMar>
+            <w:vAlign w:val="bottom"/>
+          </w:tcPr>
+          <w:p>
+            <w:pPr>
+              <w:jc w:val="center"/>
+              <w:rPr>
+                <w:rFonts w:asciiTheme="majorHAnsi" w:eastAsia="Times New Roman" w:hAnsiTheme="majorHAnsi" w:cstheme="majorHAnsi"/>
+                <w:color w:val="2F5496" w:themeColor="accent1" w:themeShade="BF"/>
+                <w:sz w:val="22"/>
+                <w:szCs w:val="22"/>
+              </w:rPr>
+            </w:pPr>
+            <w:r>
+              <w:rPr>
+                <w:rFonts w:asciiTheme="majorHAnsi" w:eastAsia="Times New Roman" w:hAnsiTheme="majorHAnsi" w:cstheme="majorHAnsi"/>
+                <w:color w:val="2F5496" w:themeColor="accent1" w:themeShade="BF"/>
+                <w:sz w:val="22"/>
+                <w:szCs w:val="22"/>
+              </w:rPr>
+              <w:t>Collin DeForest</w:t>
+            </w:r>
+          </w:p>
+        </w:tc>
+        <w:tc>
+          <w:tcPr>
+            <w:tcW w:w="4524" w:type="dxa"/>
+            <w:tcBorders>
+              <w:top w:val="single" w:sz="12" w:space="0" w:color="00000A"/>
+              <w:left w:val="single" w:sz="12" w:space="0" w:color="00000A"/>
+              <w:bottom w:val="single" w:sz="12" w:space="0" w:color="00000A"/>
+              <w:right w:val="single" w:sz="12" w:space="0" w:color="00000A"/>
+            </w:tcBorders>
+            <w:shd w:val="clear" w:color="auto" w:fill="FFFFFF"/>
+            <w:tcMar>
+              <w:left w:w="-15" w:type="dxa"/>
+            </w:tcMar>
+            <w:vAlign w:val="bottom"/>
+          </w:tcPr>
+          <w:p>
+            <w:pPr>
+              <w:rPr>
+                <w:rFonts w:asciiTheme="majorHAnsi" w:eastAsia="Times New Roman" w:hAnsiTheme="majorHAnsi" w:cstheme="majorHAnsi"/>
+                <w:color w:val="2F5496" w:themeColor="accent1" w:themeShade="BF"/>
+                <w:sz w:val="22"/>
+                <w:szCs w:val="22"/>
+              </w:rPr>
+            </w:pPr>
+            <w:r>
+              <w:rPr>
+                <w:rFonts w:asciiTheme="majorHAnsi" w:eastAsia="Times New Roman" w:hAnsiTheme="majorHAnsi" w:cstheme="majorHAnsi"/>
+                <w:color w:val="2F5496" w:themeColor="accent1" w:themeShade="BF"/>
+                <w:sz w:val="22"/>
+                <w:szCs w:val="22"/>
+              </w:rPr>
+              <w:t> </w:t>
+            </w:r>
+            <w:r>
+              <w:rPr>
+                <w:rFonts w:asciiTheme="majorHAnsi" w:eastAsia="Times New Roman" w:hAnsiTheme="majorHAnsi" w:cstheme="majorHAnsi"/>
+                <w:color w:val="2F5496" w:themeColor="accent1" w:themeShade="BF"/>
+                <w:sz w:val="22"/>
+                <w:szCs w:val="22"/>
+              </w:rPr>
+              <w:t xml:space="preserve">Discovered bugs with </w:t>
+            </w:r>
+            <w:proofErr w:type="gramStart"/>
+            <w:r>
+              <w:rPr>
+                <w:rFonts w:asciiTheme="majorHAnsi" w:eastAsia="Times New Roman" w:hAnsiTheme="majorHAnsi" w:cstheme="majorHAnsi"/>
+                <w:color w:val="2F5496" w:themeColor="accent1" w:themeShade="BF"/>
+                <w:sz w:val="22"/>
+                <w:szCs w:val="22"/>
+              </w:rPr>
+              <w:t>consume</w:t>
+            </w:r>
+            <w:proofErr w:type="gramEnd"/>
+            <w:r>
+              <w:rPr>
+                <w:rFonts w:asciiTheme="majorHAnsi" w:eastAsia="Times New Roman" w:hAnsiTheme="majorHAnsi" w:cstheme="majorHAnsi"/>
+                <w:color w:val="2F5496" w:themeColor="accent1" w:themeShade="BF"/>
+                <w:sz w:val="22"/>
+                <w:szCs w:val="22"/>
+              </w:rPr>
+              <w:t xml:space="preserve"> and priority filter.</w:t>
             </w:r>
           </w:p>
         </w:tc>
@@ -13846,6 +15446,24 @@
                 <w:szCs w:val="22"/>
               </w:rPr>
             </w:pPr>
+            <w:r>
+              <w:rPr>
+                <w:rFonts w:asciiTheme="majorHAnsi" w:eastAsia="Times New Roman" w:hAnsiTheme="majorHAnsi" w:cstheme="majorHAnsi"/>
+                <w:color w:val="2F5496" w:themeColor="accent1" w:themeShade="BF"/>
+                <w:sz w:val="22"/>
+                <w:szCs w:val="22"/>
+              </w:rPr>
+              <w:t>Implementing UserID/Pass</w:t>
+            </w:r>
+            <w:r>
+              <w:rPr>
+                <w:rFonts w:asciiTheme="majorHAnsi" w:eastAsia="Times New Roman" w:hAnsiTheme="majorHAnsi" w:cstheme="majorHAnsi"/>
+                <w:color w:val="2F5496" w:themeColor="accent1" w:themeShade="BF"/>
+                <w:sz w:val="22"/>
+                <w:szCs w:val="22"/>
+              </w:rPr>
+              <w:t>word</w:t>
+            </w:r>
           </w:p>
         </w:tc>
         <w:tc>
@@ -13873,6 +15491,15 @@
                 <w:szCs w:val="22"/>
               </w:rPr>
             </w:pPr>
+            <w:r>
+              <w:rPr>
+                <w:rFonts w:asciiTheme="majorHAnsi" w:eastAsia="Times New Roman" w:hAnsiTheme="majorHAnsi" w:cstheme="majorHAnsi"/>
+                <w:color w:val="2F5496" w:themeColor="accent1" w:themeShade="BF"/>
+                <w:sz w:val="22"/>
+                <w:szCs w:val="22"/>
+              </w:rPr>
+              <w:t>1.5</w:t>
+            </w:r>
           </w:p>
         </w:tc>
         <w:tc>
@@ -13900,6 +15527,15 @@
                 <w:szCs w:val="22"/>
               </w:rPr>
             </w:pPr>
+            <w:r>
+              <w:rPr>
+                <w:rFonts w:asciiTheme="majorHAnsi" w:eastAsia="Times New Roman" w:hAnsiTheme="majorHAnsi" w:cstheme="majorHAnsi"/>
+                <w:color w:val="2F5496" w:themeColor="accent1" w:themeShade="BF"/>
+                <w:sz w:val="22"/>
+                <w:szCs w:val="22"/>
+              </w:rPr>
+              <w:t>Collin DeForest</w:t>
+            </w:r>
           </w:p>
         </w:tc>
         <w:tc>
@@ -13933,120 +15569,8 @@
                 <w:sz w:val="22"/>
                 <w:szCs w:val="22"/>
               </w:rPr>
-              <w:t> </w:t>
+              <w:t>Implemented the UserID and Password into</w:t>
             </w:r>
-          </w:p>
-        </w:tc>
-      </w:tr>
-      <w:tr>
-        <w:trPr>
-          <w:trHeight w:val="330"/>
-          <w:jc w:val="center"/>
-        </w:trPr>
-        <w:tc>
-          <w:tcPr>
-            <w:tcW w:w="2554" w:type="dxa"/>
-            <w:tcBorders>
-              <w:top w:val="single" w:sz="12" w:space="0" w:color="00000A"/>
-              <w:left w:val="single" w:sz="12" w:space="0" w:color="00000A"/>
-              <w:bottom w:val="single" w:sz="12" w:space="0" w:color="00000A"/>
-              <w:right w:val="single" w:sz="12" w:space="0" w:color="00000A"/>
-            </w:tcBorders>
-            <w:shd w:val="clear" w:color="auto" w:fill="FFFFFF"/>
-            <w:tcMar>
-              <w:left w:w="-15" w:type="dxa"/>
-            </w:tcMar>
-            <w:vAlign w:val="bottom"/>
-          </w:tcPr>
-          <w:p>
-            <w:pPr>
-              <w:rPr>
-                <w:rFonts w:asciiTheme="majorHAnsi" w:eastAsia="Times New Roman" w:hAnsiTheme="majorHAnsi" w:cstheme="majorHAnsi"/>
-                <w:color w:val="2F5496" w:themeColor="accent1" w:themeShade="BF"/>
-                <w:sz w:val="22"/>
-                <w:szCs w:val="22"/>
-              </w:rPr>
-            </w:pPr>
-          </w:p>
-        </w:tc>
-        <w:tc>
-          <w:tcPr>
-            <w:tcW w:w="980" w:type="dxa"/>
-            <w:tcBorders>
-              <w:top w:val="single" w:sz="12" w:space="0" w:color="00000A"/>
-              <w:left w:val="single" w:sz="12" w:space="0" w:color="00000A"/>
-              <w:bottom w:val="single" w:sz="12" w:space="0" w:color="00000A"/>
-              <w:right w:val="single" w:sz="12" w:space="0" w:color="00000A"/>
-            </w:tcBorders>
-            <w:shd w:val="clear" w:color="auto" w:fill="FFFFFF"/>
-            <w:tcMar>
-              <w:left w:w="-15" w:type="dxa"/>
-            </w:tcMar>
-            <w:vAlign w:val="bottom"/>
-          </w:tcPr>
-          <w:p>
-            <w:pPr>
-              <w:jc w:val="center"/>
-              <w:rPr>
-                <w:rFonts w:asciiTheme="majorHAnsi" w:eastAsia="Times New Roman" w:hAnsiTheme="majorHAnsi" w:cstheme="majorHAnsi"/>
-                <w:color w:val="2F5496" w:themeColor="accent1" w:themeShade="BF"/>
-                <w:sz w:val="22"/>
-                <w:szCs w:val="22"/>
-              </w:rPr>
-            </w:pPr>
-          </w:p>
-        </w:tc>
-        <w:tc>
-          <w:tcPr>
-            <w:tcW w:w="2201" w:type="dxa"/>
-            <w:tcBorders>
-              <w:top w:val="single" w:sz="12" w:space="0" w:color="00000A"/>
-              <w:left w:val="single" w:sz="12" w:space="0" w:color="00000A"/>
-              <w:bottom w:val="single" w:sz="12" w:space="0" w:color="00000A"/>
-              <w:right w:val="single" w:sz="12" w:space="0" w:color="00000A"/>
-            </w:tcBorders>
-            <w:shd w:val="clear" w:color="auto" w:fill="FFFFFF"/>
-            <w:tcMar>
-              <w:left w:w="-15" w:type="dxa"/>
-            </w:tcMar>
-            <w:vAlign w:val="bottom"/>
-          </w:tcPr>
-          <w:p>
-            <w:pPr>
-              <w:jc w:val="center"/>
-              <w:rPr>
-                <w:rFonts w:asciiTheme="majorHAnsi" w:eastAsia="Times New Roman" w:hAnsiTheme="majorHAnsi" w:cstheme="majorHAnsi"/>
-                <w:color w:val="2F5496" w:themeColor="accent1" w:themeShade="BF"/>
-                <w:sz w:val="22"/>
-                <w:szCs w:val="22"/>
-              </w:rPr>
-            </w:pPr>
-          </w:p>
-        </w:tc>
-        <w:tc>
-          <w:tcPr>
-            <w:tcW w:w="4524" w:type="dxa"/>
-            <w:tcBorders>
-              <w:top w:val="single" w:sz="12" w:space="0" w:color="00000A"/>
-              <w:left w:val="single" w:sz="12" w:space="0" w:color="00000A"/>
-              <w:bottom w:val="single" w:sz="12" w:space="0" w:color="00000A"/>
-              <w:right w:val="single" w:sz="12" w:space="0" w:color="00000A"/>
-            </w:tcBorders>
-            <w:shd w:val="clear" w:color="auto" w:fill="FFFFFF"/>
-            <w:tcMar>
-              <w:left w:w="-15" w:type="dxa"/>
-            </w:tcMar>
-            <w:vAlign w:val="bottom"/>
-          </w:tcPr>
-          <w:p>
-            <w:pPr>
-              <w:rPr>
-                <w:rFonts w:asciiTheme="majorHAnsi" w:eastAsia="Times New Roman" w:hAnsiTheme="majorHAnsi" w:cstheme="majorHAnsi"/>
-                <w:color w:val="2F5496" w:themeColor="accent1" w:themeShade="BF"/>
-                <w:sz w:val="22"/>
-                <w:szCs w:val="22"/>
-              </w:rPr>
-            </w:pPr>
             <w:r>
               <w:rPr>
                 <w:rFonts w:asciiTheme="majorHAnsi" w:eastAsia="Times New Roman" w:hAnsiTheme="majorHAnsi" w:cstheme="majorHAnsi"/>
@@ -14054,120 +15578,8 @@
                 <w:sz w:val="22"/>
                 <w:szCs w:val="22"/>
               </w:rPr>
-              <w:t> </w:t>
+              <w:t xml:space="preserve"> project including GUI and backend.</w:t>
             </w:r>
-          </w:p>
-        </w:tc>
-      </w:tr>
-      <w:tr>
-        <w:trPr>
-          <w:trHeight w:val="330"/>
-          <w:jc w:val="center"/>
-        </w:trPr>
-        <w:tc>
-          <w:tcPr>
-            <w:tcW w:w="2554" w:type="dxa"/>
-            <w:tcBorders>
-              <w:top w:val="single" w:sz="12" w:space="0" w:color="00000A"/>
-              <w:left w:val="single" w:sz="12" w:space="0" w:color="00000A"/>
-              <w:bottom w:val="single" w:sz="12" w:space="0" w:color="00000A"/>
-              <w:right w:val="single" w:sz="12" w:space="0" w:color="00000A"/>
-            </w:tcBorders>
-            <w:shd w:val="clear" w:color="auto" w:fill="FFFFFF"/>
-            <w:tcMar>
-              <w:left w:w="-15" w:type="dxa"/>
-            </w:tcMar>
-            <w:vAlign w:val="bottom"/>
-          </w:tcPr>
-          <w:p>
-            <w:pPr>
-              <w:rPr>
-                <w:rFonts w:asciiTheme="majorHAnsi" w:eastAsia="Times New Roman" w:hAnsiTheme="majorHAnsi" w:cstheme="majorHAnsi"/>
-                <w:color w:val="2F5496" w:themeColor="accent1" w:themeShade="BF"/>
-                <w:sz w:val="22"/>
-                <w:szCs w:val="22"/>
-              </w:rPr>
-            </w:pPr>
-          </w:p>
-        </w:tc>
-        <w:tc>
-          <w:tcPr>
-            <w:tcW w:w="980" w:type="dxa"/>
-            <w:tcBorders>
-              <w:top w:val="single" w:sz="12" w:space="0" w:color="00000A"/>
-              <w:left w:val="single" w:sz="12" w:space="0" w:color="00000A"/>
-              <w:bottom w:val="single" w:sz="12" w:space="0" w:color="00000A"/>
-              <w:right w:val="single" w:sz="12" w:space="0" w:color="00000A"/>
-            </w:tcBorders>
-            <w:shd w:val="clear" w:color="auto" w:fill="FFFFFF"/>
-            <w:tcMar>
-              <w:left w:w="-15" w:type="dxa"/>
-            </w:tcMar>
-            <w:vAlign w:val="bottom"/>
-          </w:tcPr>
-          <w:p>
-            <w:pPr>
-              <w:jc w:val="center"/>
-              <w:rPr>
-                <w:rFonts w:asciiTheme="majorHAnsi" w:eastAsia="Times New Roman" w:hAnsiTheme="majorHAnsi" w:cstheme="majorHAnsi"/>
-                <w:color w:val="2F5496" w:themeColor="accent1" w:themeShade="BF"/>
-                <w:sz w:val="22"/>
-                <w:szCs w:val="22"/>
-              </w:rPr>
-            </w:pPr>
-          </w:p>
-        </w:tc>
-        <w:tc>
-          <w:tcPr>
-            <w:tcW w:w="2201" w:type="dxa"/>
-            <w:tcBorders>
-              <w:top w:val="single" w:sz="12" w:space="0" w:color="00000A"/>
-              <w:left w:val="single" w:sz="12" w:space="0" w:color="00000A"/>
-              <w:bottom w:val="single" w:sz="12" w:space="0" w:color="00000A"/>
-              <w:right w:val="single" w:sz="12" w:space="0" w:color="00000A"/>
-            </w:tcBorders>
-            <w:shd w:val="clear" w:color="auto" w:fill="FFFFFF"/>
-            <w:tcMar>
-              <w:left w:w="-15" w:type="dxa"/>
-            </w:tcMar>
-            <w:vAlign w:val="bottom"/>
-          </w:tcPr>
-          <w:p>
-            <w:pPr>
-              <w:jc w:val="center"/>
-              <w:rPr>
-                <w:rFonts w:asciiTheme="majorHAnsi" w:eastAsia="Times New Roman" w:hAnsiTheme="majorHAnsi" w:cstheme="majorHAnsi"/>
-                <w:color w:val="2F5496" w:themeColor="accent1" w:themeShade="BF"/>
-                <w:sz w:val="22"/>
-                <w:szCs w:val="22"/>
-              </w:rPr>
-            </w:pPr>
-          </w:p>
-        </w:tc>
-        <w:tc>
-          <w:tcPr>
-            <w:tcW w:w="4524" w:type="dxa"/>
-            <w:tcBorders>
-              <w:top w:val="single" w:sz="12" w:space="0" w:color="00000A"/>
-              <w:left w:val="single" w:sz="12" w:space="0" w:color="00000A"/>
-              <w:bottom w:val="single" w:sz="12" w:space="0" w:color="00000A"/>
-              <w:right w:val="single" w:sz="12" w:space="0" w:color="00000A"/>
-            </w:tcBorders>
-            <w:shd w:val="clear" w:color="auto" w:fill="FFFFFF"/>
-            <w:tcMar>
-              <w:left w:w="-15" w:type="dxa"/>
-            </w:tcMar>
-            <w:vAlign w:val="bottom"/>
-          </w:tcPr>
-          <w:p>
-            <w:pPr>
-              <w:rPr>
-                <w:rFonts w:asciiTheme="majorHAnsi" w:eastAsia="Times New Roman" w:hAnsiTheme="majorHAnsi" w:cstheme="majorHAnsi"/>
-                <w:color w:val="2F5496" w:themeColor="accent1" w:themeShade="BF"/>
-                <w:sz w:val="22"/>
-                <w:szCs w:val="22"/>
-              </w:rPr>
-            </w:pPr>
           </w:p>
         </w:tc>
       </w:tr>
@@ -17160,7 +18572,7 @@
         <w:noProof/>
         <w:color w:val="1F3864" w:themeColor="accent1" w:themeShade="80"/>
       </w:rPr>
-      <w:t>11/8/25</w:t>
+      <w:t>11/28/25</w:t>
     </w:r>
     <w:r>
       <w:rPr>
